--- a/public/documents/Privy-Council-Powers.docx
+++ b/public/documents/Privy-Council-Powers.docx
@@ -70,7 +70,7 @@
           <wp:inline distB="0" distT="0" distL="0" distR="0">
             <wp:extent cx="3339938" cy="3522590"/>
             <wp:effectExtent b="0" l="0" r="0" t="0"/>
-            <wp:docPr id="2" name="image1.png"/>
+            <wp:docPr id="3" name="image1.png"/>
             <a:graphic>
               <a:graphicData uri="http://schemas.openxmlformats.org/drawingml/2006/picture">
                 <pic:pic>
@@ -197,7 +197,7 @@
     <w:sdt>
       <w:sdtPr>
         <w:lock w:val="contentLocked"/>
-        <w:id w:val="-1844232037"/>
+        <w:id w:val="-903545242"/>
         <w:tag w:val="goog_rdk_0"/>
       </w:sdtPr>
       <w:sdtContent>
@@ -254,7 +254,7 @@
                     <w:szCs w:val="72"/>
                     <w:rtl w:val="0"/>
                   </w:rPr>
-                  <w:t xml:space="preserve">Hansard Act</w:t>
+                  <w:t xml:space="preserve">Powers of the Privy Council</w:t>
                 </w:r>
                 <w:r>
                   <w:rPr>
@@ -304,6 +304,17 @@
     </w:p>
     <w:p>
       <w:pPr>
+        <w:jc w:val="left"/>
+        <w:rPr/>
+      </w:pPr>
+      <w:r>
+        <w:rPr>
+          <w:rtl w:val="0"/>
+        </w:rPr>
+      </w:r>
+    </w:p>
+    <w:p>
+      <w:pPr>
         <w:jc w:val="center"/>
         <w:rPr/>
       </w:pPr>
@@ -322,6 +333,21 @@
         <w:rPr>
           <w:rtl w:val="0"/>
         </w:rPr>
+        <w:t xml:space="preserve">This document, last compiled by </w:t>
+      </w:r>
+      <w:r>
+        <w:rPr>
+          <w:b w:val="1"/>
+          <w:bCs w:val="1"/>
+          <w:rtl w:val="0"/>
+        </w:rPr>
+        <w:t xml:space="preserve">CreepilyCreep</w:t>
+      </w:r>
+      <w:r>
+        <w:rPr>
+          <w:rtl w:val="0"/>
+        </w:rPr>
+        <w:t xml:space="preserve">, </w:t>
       </w:r>
     </w:p>
     <w:p>
@@ -333,6 +359,7 @@
         <w:rPr>
           <w:rtl w:val="0"/>
         </w:rPr>
+        <w:t xml:space="preserve">includes all legislation enacted and amended </w:t>
       </w:r>
     </w:p>
     <w:p>
@@ -344,7 +371,7 @@
         <w:rPr>
           <w:rtl w:val="0"/>
         </w:rPr>
-        <w:t xml:space="preserve">This document, last compiled by </w:t>
+        <w:t xml:space="preserve">up to and including the </w:t>
       </w:r>
       <w:r>
         <w:rPr>
@@ -352,13 +379,25 @@
           <w:bCs w:val="1"/>
           <w:rtl w:val="0"/>
         </w:rPr>
-        <w:t xml:space="preserve">CreepilyCreep</w:t>
-      </w:r>
-      <w:r>
-        <w:rPr>
-          <w:rtl w:val="0"/>
-        </w:rPr>
-        <w:t xml:space="preserve">, includes all legislation enacted and amended up to and including the </w:t>
+        <w:t xml:space="preserve">Privy Council Amendment</w:t>
+      </w:r>
+      <w:r>
+        <w:rPr>
+          <w:rtl w:val="0"/>
+        </w:rPr>
+        <w:t xml:space="preserve"> </w:t>
+      </w:r>
+    </w:p>
+    <w:p>
+      <w:pPr>
+        <w:jc w:val="center"/>
+        <w:rPr/>
+      </w:pPr>
+      <w:r>
+        <w:rPr>
+          <w:rtl w:val="0"/>
+        </w:rPr>
+        <w:t xml:space="preserve">passed on </w:t>
       </w:r>
       <w:r>
         <w:rPr>
@@ -366,20 +405,6 @@
           <w:bCs w:val="1"/>
           <w:rtl w:val="0"/>
         </w:rPr>
-        <w:t xml:space="preserve">Archival Standards Act</w:t>
-      </w:r>
-      <w:r>
-        <w:rPr>
-          <w:rtl w:val="0"/>
-        </w:rPr>
-        <w:t xml:space="preserve"> passed on </w:t>
-      </w:r>
-      <w:r>
-        <w:rPr>
-          <w:b w:val="1"/>
-          <w:bCs w:val="1"/>
-          <w:rtl w:val="0"/>
-        </w:rPr>
         <w:t xml:space="preserve">3rd January 2026</w:t>
       </w:r>
       <w:r>
@@ -400,41 +425,73 @@
     <w:p>
       <w:pPr>
         <w:pStyle w:val="Title"/>
+        <w:spacing w:line="276" w:lineRule="auto"/>
         <w:jc w:val="center"/>
         <w:rPr/>
       </w:pPr>
-      <w:bookmarkStart w:colFirst="0" w:colLast="0" w:name="_heading=h.tzybxxcvsfh1" w:id="0"/>
+      <w:bookmarkStart w:colFirst="0" w:colLast="0" w:name="_heading=h.omb7k8ohxkcn" w:id="0"/>
       <w:bookmarkEnd w:id="0"/>
       <w:r>
         <w:rPr>
           <w:rtl w:val="0"/>
         </w:rPr>
-        <w:t xml:space="preserve">Hansard Act</w:t>
-      </w:r>
-    </w:p>
-    <w:p>
-      <w:pPr>
+        <w:t xml:space="preserve">Powers of the Privy Council</w:t>
+      </w:r>
+    </w:p>
+    <w:p>
+      <w:pPr>
+        <w:spacing w:line="276" w:lineRule="auto"/>
         <w:rPr/>
       </w:pPr>
       <w:r>
         <w:rPr>
           <w:rtl w:val="0"/>
         </w:rPr>
-      </w:r>
-    </w:p>
-    <w:p>
-      <w:pPr>
+        <w:t xml:space="preserve">This document is not a law, but is pretended as such as a means to publicly declare the agreed-upon powers of the Privy Council, as required by Article IV (h) (3) of the Constitution.</w:t>
+      </w:r>
+    </w:p>
+    <w:p>
+      <w:pPr>
+        <w:spacing w:line="276" w:lineRule="auto"/>
         <w:rPr/>
       </w:pPr>
       <w:r>
-        <w:rPr>
-          <w:rtl w:val="0"/>
-        </w:rPr>
-        <w:t xml:space="preserve">An Act to ensure the transparency and accountability of the Government and to create a clearer and more effective means of archiving the passage of laws.</w:t>
-      </w:r>
-    </w:p>
-    <w:p>
-      <w:pPr>
+        <w:pict>
+          <v:rect style="width:0.0pt;height:1.5pt" o:hr="t" o:hrstd="t" o:hralign="center" fillcolor="#A0A0A0" stroked="f"/>
+        </w:pict>
+      </w:r>
+      <w:r>
+        <w:rPr>
+          <w:rtl w:val="0"/>
+        </w:rPr>
+      </w:r>
+    </w:p>
+    <w:p>
+      <w:pPr>
+        <w:spacing w:line="276" w:lineRule="auto"/>
+        <w:rPr/>
+      </w:pPr>
+      <w:r>
+        <w:rPr>
+          <w:rtl w:val="0"/>
+        </w:rPr>
+      </w:r>
+    </w:p>
+    <w:p>
+      <w:pPr>
+        <w:spacing w:line="288" w:lineRule="auto"/>
+        <w:rPr/>
+      </w:pPr>
+      <w:r>
+        <w:rPr>
+          <w:rtl w:val="0"/>
+        </w:rPr>
+        <w:t xml:space="preserve">The Privy Council shall have the right to exercise any prerogative power unless limited or denied by the following:</w:t>
+      </w:r>
+    </w:p>
+    <w:p>
+      <w:pPr>
+        <w:spacing w:line="276" w:lineRule="auto"/>
         <w:rPr/>
       </w:pPr>
       <w:r>
@@ -449,14 +506,25 @@
           <w:ilvl w:val="0"/>
           <w:numId w:val="1"/>
         </w:numPr>
-        <w:spacing w:after="240" w:lineRule="auto"/>
+        <w:spacing w:line="276" w:lineRule="auto"/>
         <w:ind w:left="720" w:hanging="360"/>
       </w:pPr>
       <w:r>
         <w:rPr>
           <w:rtl w:val="0"/>
         </w:rPr>
-        <w:t xml:space="preserve">Should a Senator or Archivist feel that a non-constitutional law is no longer relevant, such as a treaty with a bygone nation, that Senator is permitted to request the President, within plain-view of the Senate, to nullify the law. Should the President approve the request, the law is repealed.</w:t>
+        <w:t xml:space="preserve">The Privy Council may only grant Presidential Assent to Senate Bills upon the expiration of a reasonable period (typically 24 hours) after a pinged request for Presidential Assent has gone unanswered by the President.</w:t>
+      </w:r>
+    </w:p>
+    <w:p>
+      <w:pPr>
+        <w:spacing w:line="276" w:lineRule="auto"/>
+        <w:rPr/>
+      </w:pPr>
+      <w:r>
+        <w:rPr>
+          <w:rtl w:val="0"/>
+        </w:rPr>
       </w:r>
     </w:p>
     <w:p>
@@ -465,684 +533,23 @@
           <w:ilvl w:val="0"/>
           <w:numId w:val="1"/>
         </w:numPr>
-        <w:spacing w:after="240" w:lineRule="auto"/>
+        <w:spacing w:line="276" w:lineRule="auto"/>
         <w:ind w:left="720" w:hanging="360"/>
       </w:pPr>
       <w:r>
         <w:rPr>
           <w:rtl w:val="0"/>
         </w:rPr>
-        <w:t xml:space="preserve">The Government must ensure that all current law is publicly available in order to build and maintain a positive relationship between the citizenry and their Government. No law shall go into effect until it has been made publicly available.</w:t>
-      </w:r>
-    </w:p>
-    <w:p>
-      <w:pPr>
-        <w:numPr>
-          <w:ilvl w:val="0"/>
-          <w:numId w:val="1"/>
-        </w:numPr>
-        <w:spacing w:after="240" w:lineRule="auto"/>
-        <w:ind w:left="720" w:hanging="360"/>
-      </w:pPr>
-      <w:r>
-        <w:rPr>
-          <w:rtl w:val="0"/>
-        </w:rPr>
-      </w:r>
-    </w:p>
-    <w:p>
-      <w:pPr>
-        <w:numPr>
-          <w:ilvl w:val="1"/>
-          <w:numId w:val="1"/>
-        </w:numPr>
-        <w:spacing w:after="240" w:lineRule="auto"/>
-        <w:ind w:left="1440" w:hanging="360"/>
-      </w:pPr>
-      <w:r>
-        <w:rPr>
-          <w:rtl w:val="0"/>
-        </w:rPr>
-        <w:t xml:space="preserve">Archivists are appointed by the Senate as defined in the Federal Executive Consolidation Act. Upon appointment, Archivists are immediately authorized to record, format, and archive all public Senate votes, passed legislation, and public announcements.</w:t>
-      </w:r>
-    </w:p>
-    <w:p>
-      <w:pPr>
-        <w:numPr>
-          <w:ilvl w:val="1"/>
-          <w:numId w:val="1"/>
-        </w:numPr>
-        <w:spacing w:after="240" w:lineRule="auto"/>
-        <w:ind w:left="1440" w:hanging="360"/>
-      </w:pPr>
-      <w:r>
-        <w:rPr>
-          <w:rtl w:val="0"/>
-        </w:rPr>
-        <w:t xml:space="preserve">Archivist access to non-public Senate channels, private deliberations, or classified archives requires Presidential Authorization.</w:t>
-      </w:r>
-    </w:p>
-    <w:p>
-      <w:pPr>
-        <w:numPr>
-          <w:ilvl w:val="2"/>
-          <w:numId w:val="2"/>
-        </w:numPr>
-        <w:spacing w:after="240" w:lineRule="auto"/>
-        <w:ind w:left="2160" w:hanging="360"/>
-      </w:pPr>
-      <w:r>
-        <w:rPr>
-          <w:rtl w:val="0"/>
-        </w:rPr>
-        <w:t xml:space="preserve">The President may, at their discretion, grant or revoke an Archivist's access to private channels for the purpose of accurate historical record-keeping.</w:t>
-      </w:r>
-    </w:p>
-    <w:p>
-      <w:pPr>
-        <w:numPr>
-          <w:ilvl w:val="2"/>
-          <w:numId w:val="2"/>
-        </w:numPr>
-        <w:spacing w:after="240" w:lineRule="auto"/>
-        <w:ind w:left="2160" w:hanging="360"/>
-      </w:pPr>
-      <w:r>
-        <w:rPr>
-          <w:rtl w:val="0"/>
-        </w:rPr>
-        <w:t xml:space="preserve">The denial or revocation of Privileged Access does not constitute a dismissal from the role of Archivist, but limits the Archivist's duties to the Public Scope defined in subsection (2).</w:t>
-      </w:r>
-    </w:p>
-    <w:p>
-      <w:pPr>
-        <w:numPr>
-          <w:ilvl w:val="1"/>
-          <w:numId w:val="1"/>
-        </w:numPr>
-        <w:spacing w:after="240" w:lineRule="auto"/>
-        <w:ind w:left="1440" w:hanging="360"/>
-      </w:pPr>
-      <w:r>
-        <w:rPr>
-          <w:rtl w:val="0"/>
-        </w:rPr>
-        <w:t xml:space="preserve">Editorial Powers: In the execution of their duties (whether Public or Privileged), Archivists are:</w:t>
-      </w:r>
-    </w:p>
-    <w:p>
-      <w:pPr>
-        <w:numPr>
-          <w:ilvl w:val="2"/>
-          <w:numId w:val="1"/>
-        </w:numPr>
-        <w:spacing w:after="240" w:lineRule="auto"/>
-        <w:ind w:left="2160" w:hanging="360"/>
-      </w:pPr>
-      <w:r>
-        <w:rPr>
-          <w:rtl w:val="0"/>
-        </w:rPr>
-        <w:t xml:space="preserve">Permitted to make minor changes to laws to reflect their new status as laws, such as the changing of </w:t>
+        <w:t xml:space="preserve">The Privy Council cannot grant Presidential Assent to amendments to the Constitution. </w:t>
       </w:r>
       <w:r>
         <w:rPr>
           <w:i w:val="1"/>
           <w:iCs w:val="1"/>
-          <w:rtl w:val="0"/>
-        </w:rPr>
-        <w:t xml:space="preserve">“A Bill to codify…”</w:t>
-      </w:r>
-      <w:r>
-        <w:rPr>
-          <w:rtl w:val="0"/>
-        </w:rPr>
-        <w:t xml:space="preserve"> to </w:t>
-      </w:r>
-      <w:r>
-        <w:rPr>
-          <w:i w:val="1"/>
-          <w:iCs w:val="1"/>
-          <w:rtl w:val="0"/>
-        </w:rPr>
-        <w:t xml:space="preserve">“An Act that codifies…”</w:t>
-      </w:r>
-      <w:r>
-        <w:rPr>
-          <w:rtl w:val="0"/>
-        </w:rPr>
-        <w:t xml:space="preserve">, so long as they don’t change the meaning of the text.</w:t>
-      </w:r>
-    </w:p>
-    <w:p>
-      <w:pPr>
-        <w:numPr>
-          <w:ilvl w:val="2"/>
-          <w:numId w:val="1"/>
-        </w:numPr>
-        <w:spacing w:after="240" w:lineRule="auto"/>
-        <w:ind w:left="2160" w:hanging="360"/>
-      </w:pPr>
-      <w:r>
-        <w:rPr>
-          <w:rtl w:val="0"/>
-        </w:rPr>
-        <w:t xml:space="preserve">Permitted to give laws shorter names, such as </w:t>
-      </w:r>
-      <w:r>
-        <w:rPr>
-          <w:i w:val="1"/>
-          <w:iCs w:val="1"/>
-          <w:rtl w:val="0"/>
-        </w:rPr>
-        <w:t xml:space="preserve">“Constitution of Icenia”</w:t>
-      </w:r>
-      <w:r>
-        <w:rPr>
-          <w:rtl w:val="0"/>
-        </w:rPr>
-        <w:t xml:space="preserve"> as a shorter version of </w:t>
-      </w:r>
-      <w:r>
-        <w:rPr>
-          <w:i w:val="1"/>
-          <w:iCs w:val="1"/>
-          <w:rtl w:val="0"/>
-        </w:rPr>
-        <w:t xml:space="preserve">“The Constitution of the Third Republic of Icenia”</w:t>
-      </w:r>
-      <w:r>
-        <w:rPr>
-          <w:rtl w:val="0"/>
-        </w:rPr>
-        <w:t xml:space="preserve">, so long as they resemble and convey the same meaning as the true name.</w:t>
-      </w:r>
-    </w:p>
-    <w:p>
-      <w:pPr>
-        <w:numPr>
-          <w:ilvl w:val="2"/>
-          <w:numId w:val="1"/>
-        </w:numPr>
-        <w:spacing w:after="240" w:lineRule="auto"/>
-        <w:ind w:left="2160" w:hanging="360"/>
-      </w:pPr>
-      <w:r>
-        <w:rPr>
-          <w:rtl w:val="0"/>
-        </w:rPr>
-        <w:t xml:space="preserve">Permitted to fix minor mistakes in recent enactments, such as incorrect or missing territory polygons, so long as the fix maintains the original intent.</w:t>
-      </w:r>
-    </w:p>
-    <w:p>
-      <w:pPr>
-        <w:numPr>
-          <w:ilvl w:val="2"/>
-          <w:numId w:val="1"/>
-        </w:numPr>
-        <w:spacing w:after="240" w:lineRule="auto"/>
-        <w:ind w:left="2160" w:hanging="360"/>
-      </w:pPr>
-      <w:r>
-        <w:rPr>
-          <w:rtl w:val="0"/>
-        </w:rPr>
-        <w:t xml:space="preserve">Permitted to omit spent single-use clauses (aka “schedules”) from laws, such as “Article N: Cede the following territory to X”.</w:t>
-      </w:r>
-    </w:p>
-    <w:p>
-      <w:pPr>
-        <w:numPr>
-          <w:ilvl w:val="2"/>
-          <w:numId w:val="1"/>
-        </w:numPr>
-        <w:spacing w:after="240" w:lineRule="auto"/>
-        <w:ind w:left="2160" w:hanging="360"/>
-      </w:pPr>
-      <w:r>
-        <w:rPr>
-          <w:rtl w:val="0"/>
-        </w:rPr>
-        <w:t xml:space="preserve">Permitted to consider a schedule-only enactment as itself a schedule, which does not need to be archived as a new law, so long as the enactment itself is still archived.</w:t>
-      </w:r>
-    </w:p>
-    <w:p>
-      <w:pPr>
-        <w:numPr>
-          <w:ilvl w:val="2"/>
-          <w:numId w:val="1"/>
-        </w:numPr>
-        <w:spacing w:after="240" w:lineRule="auto"/>
-        <w:ind w:left="2160" w:hanging="360"/>
-      </w:pPr>
-      <w:r>
-        <w:rPr>
-          <w:rtl w:val="0"/>
-        </w:rPr>
-        <w:t xml:space="preserve">Permitted to, whenever an enactment and its new law are the same document, contrive substitute a schedule-only enactment that enacts the new law, so long as it’s plainly marked as a contrivance and named similarly. </w:t>
-      </w:r>
-    </w:p>
-    <w:p>
-      <w:pPr>
-        <w:numPr>
-          <w:ilvl w:val="2"/>
-          <w:numId w:val="1"/>
-        </w:numPr>
-        <w:spacing w:after="240" w:lineRule="auto"/>
-        <w:ind w:left="2160" w:hanging="360"/>
-      </w:pPr>
-      <w:r>
-        <w:rPr>
-          <w:rtl w:val="0"/>
-        </w:rPr>
-        <w:t xml:space="preserve">Permitted to, where an enactment is improperly formatted, such as a Senate Bill that states “Repeal all subsidy laws”, restructure, reorganize, and reformat it, so long as no change is made to what the enactment does. </w:t>
-      </w:r>
-    </w:p>
-    <w:p>
-      <w:pPr>
-        <w:numPr>
-          <w:ilvl w:val="2"/>
-          <w:numId w:val="1"/>
-        </w:numPr>
-        <w:spacing w:after="240" w:lineRule="auto"/>
-        <w:ind w:left="2160" w:hanging="360"/>
-      </w:pPr>
-      <w:r>
-        <w:rPr>
-          <w:rtl w:val="0"/>
-        </w:rPr>
-        <w:t xml:space="preserve">Required to disclose to the Senate any such changes they make.</w:t>
-      </w:r>
-    </w:p>
-    <w:p>
-      <w:pPr>
-        <w:numPr>
-          <w:ilvl w:val="0"/>
-          <w:numId w:val="1"/>
-        </w:numPr>
-        <w:spacing w:after="240" w:lineRule="auto"/>
-        <w:ind w:left="720" w:hanging="360"/>
-      </w:pPr>
-      <w:r>
-        <w:rPr>
-          <w:rtl w:val="0"/>
-        </w:rPr>
-        <w:t xml:space="preserve">A treaty is a Bill passed by the Senate which involves, wholly or in part, an agreement, arrangement, contract, etc with a foreign entity.</w:t>
-        <w:br w:type="textWrapping"/>
-      </w:r>
-    </w:p>
-    <w:p>
-      <w:pPr>
-        <w:numPr>
-          <w:ilvl w:val="1"/>
-          <w:numId w:val="1"/>
-        </w:numPr>
-        <w:spacing w:after="240" w:lineRule="auto"/>
-        <w:ind w:left="1440" w:hanging="360"/>
-      </w:pPr>
-      <w:r>
-        <w:rPr>
-          <w:rtl w:val="0"/>
-        </w:rPr>
-        <w:t xml:space="preserve">Any treaty passed by the Senate shall only be considered signed, ratified, and in effect when all other parties have likewise ratified the same treaty.</w:t>
-        <w:br w:type="textWrapping"/>
-      </w:r>
-    </w:p>
-    <w:p>
-      <w:pPr>
-        <w:numPr>
-          <w:ilvl w:val="1"/>
-          <w:numId w:val="1"/>
-        </w:numPr>
-        <w:spacing w:after="240" w:lineRule="auto"/>
-        <w:ind w:left="1440" w:hanging="360"/>
-      </w:pPr>
-      <w:r>
-        <w:rPr>
-          <w:rtl w:val="0"/>
-        </w:rPr>
-        <w:t xml:space="preserve">Any and all modifications to a treaty must be approved by the Senate unless made by a treaty-defined body with relevant powers.</w:t>
-        <w:br w:type="textWrapping"/>
-      </w:r>
-    </w:p>
-    <w:p>
-      <w:pPr>
-        <w:numPr>
-          <w:ilvl w:val="0"/>
-          <w:numId w:val="1"/>
-        </w:numPr>
-        <w:spacing w:after="240" w:lineRule="auto"/>
-        <w:ind w:left="720" w:hanging="360"/>
-      </w:pPr>
-      <w:r>
-        <w:rPr>
-          <w:rtl w:val="0"/>
-        </w:rPr>
-        <w:t xml:space="preserve">Where dates are used for official purposes, such as recording Senate votes, the month must be spelt (not numbered), with shortened versions of the month permitted, eg: Aug instead of August. This would ensure clarity to all readers regardless of how the date is arranged.</w:t>
-        <w:br w:type="textWrapping"/>
-      </w:r>
-    </w:p>
-    <w:p>
-      <w:pPr>
-        <w:numPr>
-          <w:ilvl w:val="1"/>
-          <w:numId w:val="1"/>
-        </w:numPr>
-        <w:spacing w:after="240" w:lineRule="auto"/>
-        <w:ind w:left="1440" w:hanging="360"/>
-      </w:pPr>
-      <w:r>
-        <w:rPr>
-          <w:rtl w:val="0"/>
-        </w:rPr>
-        <w:t xml:space="preserve">Where a year is included, the full year must be used.</w:t>
-        <w:br w:type="textWrapping"/>
-      </w:r>
-    </w:p>
-    <w:p>
-      <w:pPr>
-        <w:numPr>
-          <w:ilvl w:val="1"/>
-          <w:numId w:val="1"/>
-        </w:numPr>
-        <w:spacing w:after="240" w:lineRule="auto"/>
-        <w:ind w:left="1440" w:hanging="360"/>
-      </w:pPr>
-      <w:r>
-        <w:rPr>
-          <w:rtl w:val="0"/>
-        </w:rPr>
-        <w:t xml:space="preserve">The sole exception to this article is the ISO 8601 standard date format (YYYY-MM-DD).</w:t>
-      </w:r>
-    </w:p>
-    <w:p>
-      <w:pPr>
-        <w:numPr>
-          <w:ilvl w:val="0"/>
-          <w:numId w:val="1"/>
-        </w:numPr>
-        <w:ind w:left="720" w:hanging="360"/>
-      </w:pPr>
-      <w:r>
-        <w:rPr>
-          <w:rtl w:val="0"/>
-        </w:rPr>
-        <w:t xml:space="preserve">To prevent forgery, and ensure the clarity of the law, the following regulations apply:</w:t>
-        <w:br w:type="textWrapping"/>
-      </w:r>
-    </w:p>
-    <w:p>
-      <w:pPr>
-        <w:numPr>
-          <w:ilvl w:val="1"/>
-          <w:numId w:val="1"/>
-        </w:numPr>
-        <w:ind w:left="1440" w:hanging="360"/>
-      </w:pPr>
-      <w:r>
-        <w:rPr>
-          <w:rtl w:val="0"/>
-        </w:rPr>
-        <w:t xml:space="preserve">The authority of legal texts is established in the following order of precedence:</w:t>
-      </w:r>
-    </w:p>
-    <w:p>
-      <w:pPr>
-        <w:numPr>
-          <w:ilvl w:val="2"/>
-          <w:numId w:val="1"/>
-        </w:numPr>
-        <w:ind w:left="2160" w:hanging="360"/>
-        <w:rPr>
-          <w:b w:val="1"/>
-          <w:bCs w:val="1"/>
-        </w:rPr>
-      </w:pPr>
-      <w:r>
-        <w:rPr>
-          <w:rtl w:val="0"/>
-        </w:rPr>
-        <w:t xml:space="preserve">Primary Source: The internal Senate Archives and original voting records (e.g., #bill-voting, #senate-forum-MONTH-YEAR) are the final and absolute authority on the content of the law.</w:t>
-      </w:r>
-      <w:r>
-        <w:rPr>
-          <w:rtl w:val="0"/>
-        </w:rPr>
-      </w:r>
-    </w:p>
-    <w:p>
-      <w:pPr>
-        <w:numPr>
-          <w:ilvl w:val="2"/>
-          <w:numId w:val="1"/>
-        </w:numPr>
-        <w:ind w:left="2160" w:hanging="360"/>
-        <w:rPr>
-          <w:b w:val="1"/>
-          <w:bCs w:val="1"/>
-        </w:rPr>
-      </w:pPr>
-      <w:r>
-        <w:rPr>
-          <w:rtl w:val="0"/>
-        </w:rPr>
-        <w:t xml:space="preserve">Secondary Source: The Master Log of Enactments maintained by Archivists on the Civicenia website (the chronological record of passed legislation).</w:t>
-      </w:r>
-      <w:r>
-        <w:rPr>
-          <w:rtl w:val="0"/>
-        </w:rPr>
-      </w:r>
-    </w:p>
-    <w:p>
-      <w:pPr>
-        <w:numPr>
-          <w:ilvl w:val="2"/>
-          <w:numId w:val="1"/>
-        </w:numPr>
-        <w:ind w:left="2160" w:hanging="360"/>
-        <w:rPr>
-          <w:b w:val="1"/>
-          <w:bCs w:val="1"/>
-        </w:rPr>
-      </w:pPr>
-      <w:r>
-        <w:rPr>
-          <w:rtl w:val="0"/>
-        </w:rPr>
-        <w:t xml:space="preserve">Tertiary Source: The compiled Acts and Codes (the updated documents displaying the current text of a law).</w:t>
-        <w:br w:type="textWrapping"/>
-      </w:r>
-      <w:r>
-        <w:rPr>
-          <w:rtl w:val="0"/>
-        </w:rPr>
-      </w:r>
-    </w:p>
-    <w:p>
-      <w:pPr>
-        <w:numPr>
-          <w:ilvl w:val="1"/>
-          <w:numId w:val="1"/>
-        </w:numPr>
-        <w:ind w:left="1440" w:hanging="360"/>
-      </w:pPr>
-      <w:r>
-        <w:rPr>
-          <w:rtl w:val="0"/>
-        </w:rPr>
-        <w:t xml:space="preserve">In the event of a discrepancy between two sources, the source with the higher authority takes precedence. </w:t>
-      </w:r>
-    </w:p>
-    <w:p>
-      <w:pPr>
-        <w:numPr>
-          <w:ilvl w:val="2"/>
-          <w:numId w:val="1"/>
-        </w:numPr>
-        <w:ind w:left="2160" w:hanging="360"/>
-        <w:rPr>
-          <w:b w:val="1"/>
-          <w:bCs w:val="1"/>
-        </w:rPr>
-      </w:pPr>
-      <w:r>
-        <w:rPr>
-          <w:rtl w:val="0"/>
-        </w:rPr>
-        <w:t xml:space="preserve">An exception is made for discrepancies between the Master Log of Enactments and the internal Senate Archives. In such case, the internal Archives take precedence provided that one of the following is true:</w:t>
-      </w:r>
-      <w:r>
-        <w:rPr>
-          <w:rtl w:val="0"/>
-        </w:rPr>
-      </w:r>
-    </w:p>
-    <w:p>
-      <w:pPr>
-        <w:numPr>
-          <w:ilvl w:val="3"/>
-          <w:numId w:val="1"/>
-        </w:numPr>
-        <w:ind w:left="2880" w:hanging="360"/>
-        <w:rPr>
-          <w:b w:val="1"/>
-          <w:bCs w:val="1"/>
-        </w:rPr>
-      </w:pPr>
-      <w:r>
-        <w:rPr>
-          <w:rtl w:val="0"/>
-        </w:rPr>
-        <w:t xml:space="preserve">the vote for the specific legislation has been made public, or </w:t>
-      </w:r>
-      <w:r>
-        <w:rPr>
-          <w:rtl w:val="0"/>
-        </w:rPr>
-      </w:r>
-    </w:p>
-    <w:p>
-      <w:pPr>
-        <w:numPr>
-          <w:ilvl w:val="3"/>
-          <w:numId w:val="1"/>
-        </w:numPr>
-        <w:ind w:left="2880" w:hanging="360"/>
-        <w:rPr>
-          <w:b w:val="1"/>
-          <w:bCs w:val="1"/>
-        </w:rPr>
-      </w:pPr>
-      <w:r>
-        <w:rPr>
-          <w:rtl w:val="0"/>
-        </w:rPr>
-        <w:t xml:space="preserve">the Declaration of Confidentiality according to the Constitution is in effect for the specific legislation in question.</w:t>
-      </w:r>
-      <w:r>
-        <w:rPr>
-          <w:rtl w:val="0"/>
-        </w:rPr>
-      </w:r>
-    </w:p>
-    <w:p>
-      <w:pPr>
-        <w:ind w:left="2160" w:firstLine="0"/>
-        <w:rPr/>
-      </w:pPr>
-      <w:r>
-        <w:rPr>
-          <w:rtl w:val="0"/>
-        </w:rPr>
-        <w:t xml:space="preserve">Otherwise, the Master Log of Enactments takes precedence in accordance to Article 2 of the Hansard Act.</w:t>
-        <w:br w:type="textWrapping"/>
-      </w:r>
-    </w:p>
-    <w:p>
-      <w:pPr>
-        <w:numPr>
-          <w:ilvl w:val="1"/>
-          <w:numId w:val="1"/>
-        </w:numPr>
-        <w:ind w:left="1440" w:hanging="360"/>
-      </w:pPr>
-      <w:r>
-        <w:rPr>
-          <w:rtl w:val="0"/>
-        </w:rPr>
-        <w:t xml:space="preserve">To ensure readers know the status and origin of a compiled Act or Code, the document must explicitly state the serving Archivist responsible for the latest update and the last piece of legislation integrated.</w:t>
-      </w:r>
-    </w:p>
-    <w:p>
-      <w:pPr>
-        <w:numPr>
-          <w:ilvl w:val="2"/>
-          <w:numId w:val="1"/>
-        </w:numPr>
-        <w:ind w:left="2160" w:hanging="360"/>
-        <w:rPr>
-          <w:b w:val="1"/>
-          <w:bCs w:val="1"/>
-          <w:i w:val="1"/>
-          <w:iCs w:val="1"/>
-        </w:rPr>
-      </w:pPr>
-      <w:r>
-        <w:rPr>
-          <w:i w:val="1"/>
-          <w:iCs w:val="1"/>
-          <w:rtl w:val="0"/>
-        </w:rPr>
-        <w:t xml:space="preserve">Required Format:</w:t>
-      </w:r>
-      <w:r>
-        <w:rPr>
-          <w:rtl w:val="0"/>
-        </w:rPr>
-        <w:t xml:space="preserve"> This document, last compiled by </w:t>
-      </w:r>
-      <w:r>
-        <w:rPr>
-          <w:b w:val="1"/>
-          <w:bCs w:val="1"/>
-          <w:rtl w:val="0"/>
-        </w:rPr>
-        <w:t xml:space="preserve">[Archivist]</w:t>
-      </w:r>
-      <w:r>
-        <w:rPr>
-          <w:rtl w:val="0"/>
-        </w:rPr>
-        <w:t xml:space="preserve">, includes all legislation enacted and amended up to and including the </w:t>
-      </w:r>
-      <w:r>
-        <w:rPr>
-          <w:b w:val="1"/>
-          <w:bCs w:val="1"/>
-          <w:rtl w:val="0"/>
-        </w:rPr>
-        <w:t xml:space="preserve">[Name of Last Added Act]</w:t>
-      </w:r>
-      <w:r>
-        <w:rPr>
-          <w:rtl w:val="0"/>
-        </w:rPr>
-        <w:t xml:space="preserve"> passed on </w:t>
-      </w:r>
-      <w:r>
-        <w:rPr>
-          <w:b w:val="1"/>
-          <w:bCs w:val="1"/>
-          <w:rtl w:val="0"/>
-        </w:rPr>
-        <w:t xml:space="preserve">[Date]</w:t>
-      </w:r>
-      <w:r>
-        <w:rPr>
-          <w:rtl w:val="0"/>
-        </w:rPr>
-        <w:t xml:space="preserve">.</w:t>
+          <w:color w:val="666666"/>
+          <w:rtl w:val="0"/>
+        </w:rPr>
+        <w:t xml:space="preserve">This will also deny the Privy Council from granting uses of prerogative powers to itself, or denying them from itself, under the “same restrictions” clause of Article IV (h) (2) (b) of the Constitution.</w:t>
       </w:r>
       <w:r>
         <w:rPr>
@@ -1239,45 +646,38 @@
   <w:abstractNum w:abstractNumId="1">
     <w:lvl w:ilvl="0">
       <w:start w:val="1"/>
-      <w:numFmt w:val="decimal"/>
-      <w:lvlText w:val="Article %1:"/>
+      <w:numFmt w:val="lowerLetter"/>
+      <w:lvlText w:val="%1."/>
       <w:lvlJc w:val="left"/>
       <w:pPr>
         <w:ind w:left="720" w:hanging="360"/>
       </w:pPr>
       <w:rPr>
-        <w:rFonts w:ascii="Arial" w:cs="Arial" w:eastAsia="Arial" w:hAnsi="Arial"/>
-        <w:b w:val="1"/>
-        <w:bCs w:val="1"/>
         <w:u w:val="none"/>
       </w:rPr>
     </w:lvl>
     <w:lvl w:ilvl="1">
       <w:start w:val="1"/>
-      <w:numFmt w:val="upperLetter"/>
-      <w:lvlText w:val="%2)"/>
+      <w:numFmt w:val="lowerLetter"/>
+      <w:lvlText w:val="%2."/>
       <w:lvlJc w:val="left"/>
       <w:pPr>
         <w:ind w:left="1440" w:hanging="360"/>
       </w:pPr>
       <w:rPr>
-        <w:rFonts w:ascii="Arial" w:cs="Arial" w:eastAsia="Arial" w:hAnsi="Arial"/>
-        <w:b w:val="1"/>
-        <w:bCs w:val="1"/>
         <w:u w:val="none"/>
       </w:rPr>
     </w:lvl>
     <w:lvl w:ilvl="2">
       <w:start w:val="1"/>
-      <w:numFmt w:val="decimal"/>
+      <w:numFmt w:val="lowerRoman"/>
       <w:lvlText w:val="%3."/>
       <w:lvlJc w:val="left"/>
       <w:pPr>
         <w:ind w:left="2160" w:hanging="360"/>
       </w:pPr>
       <w:rPr>
-        <w:b w:val="0"/>
-        <w:bCs w:val="0"/>
+        <w:u w:val="none"/>
       </w:rPr>
     </w:lvl>
     <w:lvl w:ilvl="3">
@@ -1308,7 +708,7 @@
       <w:start w:val="1"/>
       <w:numFmt w:val="lowerRoman"/>
       <w:lvlText w:val="%6."/>
-      <w:lvlJc w:val="right"/>
+      <w:lvlJc w:val="left"/>
       <w:pPr>
         <w:ind w:left="4320" w:hanging="360"/>
       </w:pPr>
@@ -1344,121 +744,7 @@
       <w:start w:val="1"/>
       <w:numFmt w:val="lowerRoman"/>
       <w:lvlText w:val="%9."/>
-      <w:lvlJc w:val="right"/>
-      <w:pPr>
-        <w:ind w:left="6480" w:hanging="360"/>
-      </w:pPr>
-      <w:rPr>
-        <w:u w:val="none"/>
-      </w:rPr>
-    </w:lvl>
-  </w:abstractNum>
-  <w:abstractNum w:abstractNumId="2">
-    <w:lvl w:ilvl="0">
-      <w:start w:val="1"/>
-      <w:numFmt w:val="decimal"/>
-      <w:lvlText w:val="Article %1:"/>
       <w:lvlJc w:val="left"/>
-      <w:pPr>
-        <w:ind w:left="720" w:hanging="360"/>
-      </w:pPr>
-      <w:rPr>
-        <w:rFonts w:ascii="Arial" w:cs="Arial" w:eastAsia="Arial" w:hAnsi="Arial"/>
-        <w:b w:val="1"/>
-        <w:bCs w:val="1"/>
-        <w:u w:val="none"/>
-      </w:rPr>
-    </w:lvl>
-    <w:lvl w:ilvl="1">
-      <w:start w:val="1"/>
-      <w:numFmt w:val="upperLetter"/>
-      <w:lvlText w:val="%2)"/>
-      <w:lvlJc w:val="left"/>
-      <w:pPr>
-        <w:ind w:left="1440" w:hanging="360"/>
-      </w:pPr>
-      <w:rPr>
-        <w:rFonts w:ascii="Arial" w:cs="Arial" w:eastAsia="Arial" w:hAnsi="Arial"/>
-        <w:b w:val="1"/>
-        <w:bCs w:val="1"/>
-        <w:u w:val="none"/>
-      </w:rPr>
-    </w:lvl>
-    <w:lvl w:ilvl="2">
-      <w:start w:val="1"/>
-      <w:numFmt w:val="lowerLetter"/>
-      <w:lvlText w:val="%3."/>
-      <w:lvlJc w:val="left"/>
-      <w:pPr>
-        <w:ind w:left="2160" w:hanging="360"/>
-      </w:pPr>
-      <w:rPr/>
-    </w:lvl>
-    <w:lvl w:ilvl="3">
-      <w:start w:val="1"/>
-      <w:numFmt w:val="decimal"/>
-      <w:lvlText w:val="%4."/>
-      <w:lvlJc w:val="left"/>
-      <w:pPr>
-        <w:ind w:left="2880" w:hanging="360"/>
-      </w:pPr>
-      <w:rPr>
-        <w:u w:val="none"/>
-      </w:rPr>
-    </w:lvl>
-    <w:lvl w:ilvl="4">
-      <w:start w:val="1"/>
-      <w:numFmt w:val="lowerLetter"/>
-      <w:lvlText w:val="%5."/>
-      <w:lvlJc w:val="left"/>
-      <w:pPr>
-        <w:ind w:left="3600" w:hanging="360"/>
-      </w:pPr>
-      <w:rPr>
-        <w:u w:val="none"/>
-      </w:rPr>
-    </w:lvl>
-    <w:lvl w:ilvl="5">
-      <w:start w:val="1"/>
-      <w:numFmt w:val="lowerRoman"/>
-      <w:lvlText w:val="%6."/>
-      <w:lvlJc w:val="right"/>
-      <w:pPr>
-        <w:ind w:left="4320" w:hanging="360"/>
-      </w:pPr>
-      <w:rPr>
-        <w:u w:val="none"/>
-      </w:rPr>
-    </w:lvl>
-    <w:lvl w:ilvl="6">
-      <w:start w:val="1"/>
-      <w:numFmt w:val="decimal"/>
-      <w:lvlText w:val="%7."/>
-      <w:lvlJc w:val="left"/>
-      <w:pPr>
-        <w:ind w:left="5040" w:hanging="360"/>
-      </w:pPr>
-      <w:rPr>
-        <w:u w:val="none"/>
-      </w:rPr>
-    </w:lvl>
-    <w:lvl w:ilvl="7">
-      <w:start w:val="1"/>
-      <w:numFmt w:val="lowerLetter"/>
-      <w:lvlText w:val="%8."/>
-      <w:lvlJc w:val="left"/>
-      <w:pPr>
-        <w:ind w:left="5760" w:hanging="360"/>
-      </w:pPr>
-      <w:rPr>
-        <w:u w:val="none"/>
-      </w:rPr>
-    </w:lvl>
-    <w:lvl w:ilvl="8">
-      <w:start w:val="1"/>
-      <w:numFmt w:val="lowerRoman"/>
-      <w:lvlText w:val="%9."/>
-      <w:lvlJc w:val="right"/>
       <w:pPr>
         <w:ind w:left="6480" w:hanging="360"/>
       </w:pPr>
@@ -1469,9 +755,6 @@
   </w:abstractNum>
   <w:num w:numId="1">
     <w:abstractNumId w:val="1"/>
-  </w:num>
-  <w:num w:numId="2">
-    <w:abstractNumId w:val="2"/>
   </w:num>
 </w:numbering>
 </file>
@@ -1635,20 +918,19 @@
   <w:style w:type="paragraph" w:styleId="Normal" w:default="1">
     <w:name w:val="normal"/>
   </w:style>
-  <w:style w:type="paragraph" w:styleId="Subtitle">
-    <w:name w:val="Subtitle"/>
-    <w:basedOn w:val="Normal"/>
-    <w:next w:val="Normal"/>
-    <w:pPr>
-      <w:keepNext w:val="1"/>
-      <w:keepLines w:val="1"/>
-      <w:spacing w:after="320" w:lineRule="auto"/>
-    </w:pPr>
-    <w:rPr>
-      <w:color w:val="666666"/>
-      <w:sz w:val="30"/>
-      <w:szCs w:val="30"/>
-    </w:rPr>
+  <w:style w:type="table" w:styleId="TableNormal" w:default="1">
+    <w:name w:val="TableNormal"/>
+    <w:tblPr>
+      <w:tblCellMar>
+        <w:top w:w="100.0" w:type="dxa"/>
+        <w:left w:w="100.0" w:type="dxa"/>
+        <w:bottom w:w="100.0" w:type="dxa"/>
+        <w:right w:w="100.0" w:type="dxa"/>
+      </w:tblCellMar>
+    </w:tblPr>
+  </w:style>
+  <w:style w:type="paragraph" w:styleId="Normal" w:default="1">
+    <w:name w:val="normal"/>
   </w:style>
   <w:style w:type="table" w:styleId="Table1">
     <w:basedOn w:val="TableNormal"/>
@@ -1693,6 +975,28 @@
     <w:tblStylePr w:type="swCell">
       <w:tcPr/>
     </w:tblStylePr>
+  </w:style>
+  <w:style w:type="paragraph" w:styleId="Subtitle">
+    <w:name w:val="Subtitle"/>
+    <w:basedOn w:val="Normal"/>
+    <w:next w:val="Normal"/>
+    <w:pPr>
+      <w:keepNext w:val="1"/>
+      <w:keepLines w:val="1"/>
+      <w:spacing w:after="320" w:lineRule="auto"/>
+    </w:pPr>
+    <w:rPr>
+      <w:color w:val="666666"/>
+      <w:sz w:val="30"/>
+      <w:szCs w:val="30"/>
+    </w:rPr>
+  </w:style>
+  <w:style w:type="table" w:styleId="Table1">
+    <w:basedOn w:val="TableNormal"/>
+    <w:tblPr>
+      <w:tblStyleRowBandSize w:val="1"/>
+      <w:tblStyleColBandSize w:val="1"/>
+    </w:tblPr>
   </w:style>
 </w:styles>
 </file>
@@ -2019,7 +1323,7 @@
 
 <file path=customXML/item1.xml><?xml version="1.0" encoding="utf-8"?>
 <go:gDocsCustomXmlDataStorage xmlns:go="http://customooxmlschemas.google.com/" xmlns:r="http://schemas.openxmlformats.org/officeDocument/2006/relationships" uri="GoogleDocsCustomDataVersion2">
-  <go:docsCustomData xmlns:go="http://customooxmlschemas.google.com/" roundtripDataSignature="AMtx7mg1bz2h8EkJOtM7YDfTaW+r9ecj2w==">CgMxLjAaHwoBMBIaChgICVIUChJ0YWJsZS5mMnQwZmkzdmpjaDEyDmgudHp5Ynh4Y3ZzZmgxOAByITE3QUVMajNPSXBhYUp2ZC1NejlBRXhXX3VZQmJYOWp2aw==</go:docsCustomData>
+  <go:docsCustomData xmlns:go="http://customooxmlschemas.google.com/" roundtripDataSignature="AMtx7mhogbrv3lwiej+hUCg+yViDzospLA==">CgMxLjAaHwoBMBIaChgICVIUChJ0YWJsZS5mMnQwZmkzdmpjaDEyDmgub21iN2s4b2h4a2NuOAByITFucDFfTjZMSmxrbVZicDdBbFMtNF9rdGFzd1F4TlEwLQ==</go:docsCustomData>
 </go:gDocsCustomXmlDataStorage>
 </file>
 

--- a/public/documents/Privy-Council-Powers.docx
+++ b/public/documents/Privy-Council-Powers.docx
@@ -2,25 +2,6 @@
 <file path=word/document.xml><?xml version="1.0" encoding="utf-8"?>
 <w:document xmlns:mc="http://schemas.openxmlformats.org/markup-compatibility/2006" xmlns:o="urn:schemas-microsoft-com:office:office" xmlns:r="http://schemas.openxmlformats.org/officeDocument/2006/relationships" xmlns:m="http://schemas.openxmlformats.org/officeDocument/2006/math" xmlns:v="urn:schemas-microsoft-com:vml" xmlns:wp="http://schemas.openxmlformats.org/drawingml/2006/wordprocessingDrawing" xmlns:w10="urn:schemas-microsoft-com:office:word" xmlns:w="http://schemas.openxmlformats.org/wordprocessingml/2006/main" xmlns:wne="http://schemas.microsoft.com/office/word/2006/wordml" xmlns:sl="http://schemas.openxmlformats.org/schemaLibrary/2006/main" xmlns:a="http://schemas.openxmlformats.org/drawingml/2006/main" xmlns:pic="http://schemas.openxmlformats.org/drawingml/2006/picture" xmlns:c="http://schemas.openxmlformats.org/drawingml/2006/chart" xmlns:lc="http://schemas.openxmlformats.org/drawingml/2006/lockedCanvas" xmlns:dgm="http://schemas.openxmlformats.org/drawingml/2006/diagram" xmlns:wps="http://schemas.microsoft.com/office/word/2010/wordprocessingShape" xmlns:wpg="http://schemas.microsoft.com/office/word/2010/wordprocessingGroup" xmlns:w14="http://schemas.microsoft.com/office/word/2010/wordml" xmlns:w15="http://schemas.microsoft.com/office/word/2012/wordml" xmlns:w16="http://schemas.microsoft.com/office/word/2018/wordml" xmlns:w16cex="http://schemas.microsoft.com/office/word/2018/wordml/cex" xmlns:w16cid="http://schemas.microsoft.com/office/word/2016/wordml/cid" xmlns="http://schemas.microsoft.com/office/tasks/2019/documenttasks" xmlns:cr="http://schemas.microsoft.com/office/comments/2020/reactions">
   <w:body>
-    <w:p>
-      <w:pPr>
-        <w:spacing w:line="240" w:lineRule="auto"/>
-        <w:rPr>
-          <w:rFonts w:ascii="Garamond" w:cs="Garamond" w:eastAsia="Garamond" w:hAnsi="Garamond"/>
-          <w:b w:val="1"/>
-          <w:bCs w:val="1"/>
-          <w:i w:val="1"/>
-          <w:iCs w:val="1"/>
-          <w:sz w:val="40"/>
-          <w:szCs w:val="40"/>
-        </w:rPr>
-      </w:pPr>
-      <w:r>
-        <w:rPr>
-          <w:rtl w:val="0"/>
-        </w:rPr>
-      </w:r>
-    </w:p>
     <w:p>
       <w:pPr>
         <w:spacing w:line="240" w:lineRule="auto"/>
@@ -194,91 +175,69 @@
         </w:rPr>
       </w:r>
     </w:p>
-    <w:sdt>
-      <w:sdtPr>
-        <w:lock w:val="contentLocked"/>
-        <w:id w:val="-903545242"/>
-        <w:tag w:val="goog_rdk_0"/>
-      </w:sdtPr>
-      <w:sdtContent>
-        <w:tbl>
-          <w:tblPr>
-            <w:tblStyle w:val="Table1"/>
-            <w:tblW w:w="9029.0" w:type="dxa"/>
-            <w:jc w:val="center"/>
-            <w:tblLayout w:type="fixed"/>
-            <w:tblLook w:val="0600"/>
-          </w:tblPr>
+    <w:tbl>
+      <w:tblPr>
+        <w:tblStyle w:val="Table1"/>
+        <w:tblW w:w="9029.0" w:type="dxa"/>
+        <w:jc w:val="center"/>
+        <w:tblLayout w:type="fixed"/>
+        <w:tblLook w:val="0600"/>
+      </w:tblPr>
+      <w:tblGrid>
+        <w:gridCol w:w="9029"/>
+        <w:tblGridChange w:id="0">
           <w:tblGrid>
             <w:gridCol w:w="9029"/>
-            <w:tblGridChange w:id="0">
-              <w:tblGrid>
-                <w:gridCol w:w="9029"/>
-              </w:tblGrid>
-            </w:tblGridChange>
           </w:tblGrid>
-          <w:tr>
-            <w:trPr>
-              <w:cantSplit w:val="0"/>
-              <w:trHeight w:val="2460" w:hRule="atLeast"/>
-              <w:tblHeader w:val="0"/>
-            </w:trPr>
-            <w:tc>
-              <w:tcPr>
-                <w:shd w:fill="auto" w:val="clear"/>
-                <w:tcMar>
-                  <w:top w:w="100.0" w:type="dxa"/>
-                  <w:left w:w="100.0" w:type="dxa"/>
-                  <w:bottom w:w="100.0" w:type="dxa"/>
-                  <w:right w:w="100.0" w:type="dxa"/>
-                </w:tcMar>
-                <w:vAlign w:val="center"/>
-              </w:tcPr>
-              <w:p>
-                <w:pPr>
-                  <w:spacing w:line="240" w:lineRule="auto"/>
-                  <w:jc w:val="center"/>
-                  <w:rPr>
-                    <w:b w:val="1"/>
-                    <w:bCs w:val="1"/>
-                    <w:sz w:val="72"/>
-                    <w:szCs w:val="72"/>
-                  </w:rPr>
-                </w:pPr>
-                <w:r>
-                  <w:rPr>
-                    <w:rFonts w:ascii="Garamond" w:cs="Garamond" w:eastAsia="Garamond" w:hAnsi="Garamond"/>
-                    <w:b w:val="1"/>
-                    <w:bCs w:val="1"/>
-                    <w:sz w:val="72"/>
-                    <w:szCs w:val="72"/>
-                    <w:rtl w:val="0"/>
-                  </w:rPr>
-                  <w:t xml:space="preserve">Powers of the Privy Council</w:t>
-                </w:r>
-                <w:r>
-                  <w:rPr>
-                    <w:rtl w:val="0"/>
-                  </w:rPr>
-                </w:r>
-              </w:p>
-            </w:tc>
-          </w:tr>
-        </w:tbl>
-      </w:sdtContent>
-    </w:sdt>
-    <w:p>
-      <w:pPr>
-        <w:spacing w:line="240" w:lineRule="auto"/>
-        <w:rPr>
-          <w:rFonts w:ascii="Times New Roman" w:cs="Times New Roman" w:eastAsia="Times New Roman" w:hAnsi="Times New Roman"/>
-          <w:b w:val="1"/>
-          <w:bCs w:val="1"/>
-          <w:i w:val="1"/>
-          <w:iCs w:val="1"/>
-          <w:sz w:val="20"/>
-          <w:szCs w:val="20"/>
-        </w:rPr>
+        </w:tblGridChange>
+      </w:tblGrid>
+      <w:tr>
+        <w:trPr>
+          <w:cantSplit w:val="0"/>
+          <w:trHeight w:val="2649.6000000000004" w:hRule="atLeast"/>
+          <w:tblHeader w:val="0"/>
+        </w:trPr>
+        <w:tc>
+          <w:tcPr>
+            <w:tcMar>
+              <w:top w:w="100.0" w:type="dxa"/>
+              <w:left w:w="100.0" w:type="dxa"/>
+              <w:bottom w:w="100.0" w:type="dxa"/>
+              <w:right w:w="100.0" w:type="dxa"/>
+            </w:tcMar>
+            <w:vAlign w:val="center"/>
+          </w:tcPr>
+          <w:p>
+            <w:pPr>
+              <w:spacing w:line="240" w:lineRule="auto"/>
+              <w:jc w:val="center"/>
+              <w:rPr>
+                <w:rFonts w:ascii="Garamond" w:cs="Garamond" w:eastAsia="Garamond" w:hAnsi="Garamond"/>
+                <w:b w:val="1"/>
+                <w:bCs w:val="1"/>
+                <w:sz w:val="72"/>
+                <w:szCs w:val="72"/>
+              </w:rPr>
+            </w:pPr>
+            <w:r>
+              <w:rPr>
+                <w:rFonts w:ascii="Garamond" w:cs="Garamond" w:eastAsia="Garamond" w:hAnsi="Garamond"/>
+                <w:b w:val="1"/>
+                <w:bCs w:val="1"/>
+                <w:sz w:val="72"/>
+                <w:szCs w:val="72"/>
+                <w:rtl w:val="0"/>
+              </w:rPr>
+              <w:t xml:space="preserve">Powers of the Privy Council</w:t>
+            </w:r>
+          </w:p>
+        </w:tc>
+      </w:tr>
+    </w:tbl>
+    <w:p>
+      <w:pPr>
+        <w:spacing w:line="328" w:lineRule="auto"/>
+        <w:rPr/>
       </w:pPr>
       <w:r>
         <w:pict>
@@ -293,18 +252,6 @@
     </w:p>
     <w:p>
       <w:pPr>
-        <w:jc w:val="center"/>
-        <w:rPr/>
-      </w:pPr>
-      <w:r>
-        <w:rPr>
-          <w:rtl w:val="0"/>
-        </w:rPr>
-      </w:r>
-    </w:p>
-    <w:p>
-      <w:pPr>
-        <w:jc w:val="left"/>
         <w:rPr/>
       </w:pPr>
       <w:r>
@@ -405,7 +352,7 @@
           <w:bCs w:val="1"/>
           <w:rtl w:val="0"/>
         </w:rPr>
-        <w:t xml:space="preserve">3rd January 2026</w:t>
+        <w:t xml:space="preserve">9th December 2024</w:t>
       </w:r>
       <w:r>
         <w:rPr>
@@ -413,9 +360,12 @@
         </w:rPr>
         <w:t xml:space="preserve">.</w:t>
       </w:r>
-      <w:r>
-        <w:br w:type="page"/>
-      </w:r>
+    </w:p>
+    <w:p>
+      <w:pPr>
+        <w:jc w:val="left"/>
+        <w:rPr/>
+      </w:pPr>
       <w:r>
         <w:rPr>
           <w:rtl w:val="0"/>
@@ -1323,7 +1273,7 @@
 
 <file path=customXML/item1.xml><?xml version="1.0" encoding="utf-8"?>
 <go:gDocsCustomXmlDataStorage xmlns:go="http://customooxmlschemas.google.com/" xmlns:r="http://schemas.openxmlformats.org/officeDocument/2006/relationships" uri="GoogleDocsCustomDataVersion2">
-  <go:docsCustomData xmlns:go="http://customooxmlschemas.google.com/" roundtripDataSignature="AMtx7mhogbrv3lwiej+hUCg+yViDzospLA==">CgMxLjAaHwoBMBIaChgICVIUChJ0YWJsZS5mMnQwZmkzdmpjaDEyDmgub21iN2s4b2h4a2NuOAByITFucDFfTjZMSmxrbVZicDdBbFMtNF9rdGFzd1F4TlEwLQ==</go:docsCustomData>
+  <go:docsCustomData xmlns:go="http://customooxmlschemas.google.com/" roundtripDataSignature="AMtx7mgml3IzOcAgWa4TotlbVK0gTBtzpw==">CgMxLjAyDmgub21iN2s4b2h4a2NuOAByITFucDFfTjZMSmxrbVZicDdBbFMtNF9rdGFzd1F4TlEwLQ==</go:docsCustomData>
 </go:gDocsCustomXmlDataStorage>
 </file>
 

--- a/public/documents/Privy-Council-Powers.docx
+++ b/public/documents/Privy-Council-Powers.docx
@@ -1,67 +1,64 @@
 
 <file path=word/document.xml><?xml version="1.0" encoding="utf-8"?>
-<w:document xmlns:mc="http://schemas.openxmlformats.org/markup-compatibility/2006" xmlns:o="urn:schemas-microsoft-com:office:office" xmlns:r="http://schemas.openxmlformats.org/officeDocument/2006/relationships" xmlns:m="http://schemas.openxmlformats.org/officeDocument/2006/math" xmlns:v="urn:schemas-microsoft-com:vml" xmlns:wp="http://schemas.openxmlformats.org/drawingml/2006/wordprocessingDrawing" xmlns:w10="urn:schemas-microsoft-com:office:word" xmlns:w="http://schemas.openxmlformats.org/wordprocessingml/2006/main" xmlns:wne="http://schemas.microsoft.com/office/word/2006/wordml" xmlns:sl="http://schemas.openxmlformats.org/schemaLibrary/2006/main" xmlns:a="http://schemas.openxmlformats.org/drawingml/2006/main" xmlns:pic="http://schemas.openxmlformats.org/drawingml/2006/picture" xmlns:c="http://schemas.openxmlformats.org/drawingml/2006/chart" xmlns:lc="http://schemas.openxmlformats.org/drawingml/2006/lockedCanvas" xmlns:dgm="http://schemas.openxmlformats.org/drawingml/2006/diagram" xmlns:wps="http://schemas.microsoft.com/office/word/2010/wordprocessingShape" xmlns:wpg="http://schemas.microsoft.com/office/word/2010/wordprocessingGroup" xmlns:w14="http://schemas.microsoft.com/office/word/2010/wordml" xmlns:w15="http://schemas.microsoft.com/office/word/2012/wordml" xmlns:w16="http://schemas.microsoft.com/office/word/2018/wordml" xmlns:w16cex="http://schemas.microsoft.com/office/word/2018/wordml/cex" xmlns:w16cid="http://schemas.microsoft.com/office/word/2016/wordml/cid" xmlns="http://schemas.microsoft.com/office/tasks/2019/documenttasks" xmlns:cr="http://schemas.microsoft.com/office/comments/2020/reactions">
+<w:document xmlns:wpc="http://schemas.microsoft.com/office/word/2010/wordprocessingCanvas" xmlns:cx="http://schemas.microsoft.com/office/drawing/2014/chartex" xmlns:cx1="http://schemas.microsoft.com/office/drawing/2015/9/8/chartex" xmlns:cx2="http://schemas.microsoft.com/office/drawing/2015/10/21/chartex" xmlns:cx3="http://schemas.microsoft.com/office/drawing/2016/5/9/chartex" xmlns:cx4="http://schemas.microsoft.com/office/drawing/2016/5/10/chartex" xmlns:cx5="http://schemas.microsoft.com/office/drawing/2016/5/11/chartex" xmlns:cx6="http://schemas.microsoft.com/office/drawing/2016/5/12/chartex" xmlns:cx7="http://schemas.microsoft.com/office/drawing/2016/5/13/chartex" xmlns:cx8="http://schemas.microsoft.com/office/drawing/2016/5/14/chartex" xmlns:mc="http://schemas.openxmlformats.org/markup-compatibility/2006" xmlns:aink="http://schemas.microsoft.com/office/drawing/2016/ink" xmlns:am3d="http://schemas.microsoft.com/office/drawing/2017/model3d" xmlns:o="urn:schemas-microsoft-com:office:office" xmlns:oel="http://schemas.microsoft.com/office/2019/extlst" xmlns:r="http://schemas.openxmlformats.org/officeDocument/2006/relationships" xmlns:m="http://schemas.openxmlformats.org/officeDocument/2006/math" xmlns:v="urn:schemas-microsoft-com:vml" xmlns:wp14="http://schemas.microsoft.com/office/word/2010/wordprocessingDrawing" xmlns:wp="http://schemas.openxmlformats.org/drawingml/2006/wordprocessingDrawing" xmlns:w10="urn:schemas-microsoft-com:office:word" xmlns:w="http://schemas.openxmlformats.org/wordprocessingml/2006/main" xmlns:w14="http://schemas.microsoft.com/office/word/2010/wordml" xmlns:w15="http://schemas.microsoft.com/office/word/2012/wordml" xmlns:w16cex="http://schemas.microsoft.com/office/word/2018/wordml/cex" xmlns:w16cid="http://schemas.microsoft.com/office/word/2016/wordml/cid" xmlns:w16="http://schemas.microsoft.com/office/word/2018/wordml" xmlns:w16du="http://schemas.microsoft.com/office/word/2023/wordml/word16du" xmlns:w16sdtdh="http://schemas.microsoft.com/office/word/2020/wordml/sdtdatahash" xmlns:w16sdtfl="http://schemas.microsoft.com/office/word/2024/wordml/sdtformatlock" xmlns:w16se="http://schemas.microsoft.com/office/word/2015/wordml/symex" xmlns:wpg="http://schemas.microsoft.com/office/word/2010/wordprocessingGroup" xmlns:wpi="http://schemas.microsoft.com/office/word/2010/wordprocessingInk" xmlns:wne="http://schemas.microsoft.com/office/word/2006/wordml" xmlns:wps="http://schemas.microsoft.com/office/word/2010/wordprocessingShape" mc:Ignorable="w14 w15 w16se w16cid w16 w16cex w16sdtdh w16sdtfl w16du wp14">
   <w:body>
     <w:p>
       <w:pPr>
         <w:spacing w:line="240" w:lineRule="auto"/>
         <w:rPr>
-          <w:rFonts w:ascii="Garamond" w:cs="Garamond" w:eastAsia="Garamond" w:hAnsi="Garamond"/>
-          <w:b w:val="1"/>
-          <w:bCs w:val="1"/>
-          <w:i w:val="1"/>
-          <w:iCs w:val="1"/>
+          <w:rFonts w:ascii="Garamond" w:eastAsia="Garamond" w:hAnsi="Garamond" w:cs="Garamond"/>
+          <w:b/>
+          <w:bCs/>
+          <w:i/>
+          <w:iCs/>
           <w:sz w:val="40"/>
           <w:szCs w:val="40"/>
         </w:rPr>
       </w:pPr>
-      <w:r>
-        <w:rPr>
-          <w:rtl w:val="0"/>
-        </w:rPr>
-      </w:r>
     </w:p>
     <w:p>
       <w:pPr>
         <w:spacing w:line="240" w:lineRule="auto"/>
         <w:jc w:val="center"/>
         <w:rPr>
-          <w:rFonts w:ascii="Garamond" w:cs="Garamond" w:eastAsia="Garamond" w:hAnsi="Garamond"/>
-          <w:b w:val="1"/>
-          <w:bCs w:val="1"/>
-          <w:i w:val="1"/>
-          <w:iCs w:val="1"/>
-          <w:strike w:val="1"/>
+          <w:rFonts w:ascii="Garamond" w:eastAsia="Garamond" w:hAnsi="Garamond" w:cs="Garamond"/>
+          <w:b/>
+          <w:bCs/>
+          <w:i/>
+          <w:iCs/>
+          <w:strike/>
           <w:sz w:val="40"/>
           <w:szCs w:val="40"/>
         </w:rPr>
       </w:pPr>
       <w:r>
         <w:rPr>
-          <w:rFonts w:ascii="Garamond" w:cs="Garamond" w:eastAsia="Garamond" w:hAnsi="Garamond"/>
-          <w:b w:val="1"/>
-          <w:bCs w:val="1"/>
-          <w:i w:val="1"/>
-          <w:iCs w:val="1"/>
-          <w:strike w:val="1"/>
+          <w:rFonts w:ascii="Garamond" w:eastAsia="Garamond" w:hAnsi="Garamond" w:cs="Garamond"/>
+          <w:b/>
+          <w:bCs/>
+          <w:i/>
+          <w:iCs/>
+          <w:strike/>
+          <w:noProof/>
           <w:sz w:val="40"/>
           <w:szCs w:val="40"/>
         </w:rPr>
         <w:drawing>
-          <wp:inline distB="0" distT="0" distL="0" distR="0">
+          <wp:inline distT="0" distB="0" distL="0" distR="0" wp14:anchorId="0B207BF4" wp14:editId="783FEEFE">
             <wp:extent cx="3339938" cy="3522590"/>
-            <wp:effectExtent b="0" l="0" r="0" t="0"/>
+            <wp:effectExtent l="0" t="0" r="0" b="0"/>
             <wp:docPr id="3" name="image1.png"/>
-            <a:graphic>
+            <wp:cNvGraphicFramePr/>
+            <a:graphic xmlns:a="http://schemas.openxmlformats.org/drawingml/2006/main">
               <a:graphicData uri="http://schemas.openxmlformats.org/drawingml/2006/picture">
-                <pic:pic>
+                <pic:pic xmlns:pic="http://schemas.openxmlformats.org/drawingml/2006/picture">
                   <pic:nvPicPr>
                     <pic:cNvPr id="0" name="image1.png"/>
                     <pic:cNvPicPr preferRelativeResize="0"/>
                   </pic:nvPicPr>
                   <pic:blipFill>
-                    <a:blip r:embed="rId7"/>
-                    <a:srcRect b="0" l="0" r="0" t="0"/>
+                    <a:blip r:embed="rId8"/>
+                    <a:srcRect/>
                     <a:stretch>
                       <a:fillRect/>
                     </a:stretch>
@@ -71,7 +68,9 @@
                       <a:off x="0" y="0"/>
                       <a:ext cx="3339938" cy="3522590"/>
                     </a:xfrm>
-                    <a:prstGeom prst="rect"/>
+                    <a:prstGeom prst="rect">
+                      <a:avLst/>
+                    </a:prstGeom>
                     <a:ln/>
                   </pic:spPr>
                 </pic:pic>
@@ -80,58 +79,47 @@
           </wp:inline>
         </w:drawing>
       </w:r>
-      <w:r>
-        <w:rPr>
-          <w:rtl w:val="0"/>
-        </w:rPr>
-      </w:r>
     </w:p>
     <w:p>
       <w:pPr>
         <w:spacing w:line="240" w:lineRule="auto"/>
         <w:jc w:val="center"/>
         <w:rPr>
-          <w:rFonts w:ascii="Garamond" w:cs="Garamond" w:eastAsia="Garamond" w:hAnsi="Garamond"/>
-          <w:b w:val="1"/>
-          <w:bCs w:val="1"/>
-          <w:i w:val="1"/>
-          <w:iCs w:val="1"/>
+          <w:rFonts w:ascii="Garamond" w:eastAsia="Garamond" w:hAnsi="Garamond" w:cs="Garamond"/>
+          <w:b/>
+          <w:bCs/>
+          <w:i/>
+          <w:iCs/>
           <w:sz w:val="40"/>
           <w:szCs w:val="40"/>
         </w:rPr>
       </w:pPr>
-      <w:r>
-        <w:rPr>
-          <w:rtl w:val="0"/>
-        </w:rPr>
-      </w:r>
     </w:p>
     <w:p>
       <w:pPr>
         <w:spacing w:line="240" w:lineRule="auto"/>
         <w:jc w:val="center"/>
         <w:rPr>
-          <w:rFonts w:ascii="Garamond" w:cs="Garamond" w:eastAsia="Garamond" w:hAnsi="Garamond"/>
-          <w:b w:val="1"/>
-          <w:bCs w:val="1"/>
-          <w:i w:val="1"/>
-          <w:iCs w:val="1"/>
+          <w:rFonts w:ascii="Garamond" w:eastAsia="Garamond" w:hAnsi="Garamond" w:cs="Garamond"/>
+          <w:b/>
+          <w:bCs/>
+          <w:i/>
+          <w:iCs/>
           <w:sz w:val="40"/>
           <w:szCs w:val="40"/>
         </w:rPr>
       </w:pPr>
       <w:r>
         <w:rPr>
-          <w:rFonts w:ascii="Garamond" w:cs="Garamond" w:eastAsia="Garamond" w:hAnsi="Garamond"/>
-          <w:b w:val="1"/>
-          <w:bCs w:val="1"/>
-          <w:i w:val="1"/>
-          <w:iCs w:val="1"/>
+          <w:rFonts w:ascii="Garamond" w:eastAsia="Garamond" w:hAnsi="Garamond" w:cs="Garamond"/>
+          <w:b/>
+          <w:bCs/>
+          <w:i/>
+          <w:iCs/>
           <w:sz w:val="40"/>
           <w:szCs w:val="40"/>
-          <w:rtl w:val="0"/>
         </w:rPr>
-        <w:t xml:space="preserve">THE REPUBLIC OF ICENIA</w:t>
+        <w:t>THE REPUBLIC OF ICENIA</w:t>
       </w:r>
     </w:p>
     <w:p>
@@ -139,71 +127,62 @@
         <w:spacing w:line="240" w:lineRule="auto"/>
         <w:jc w:val="center"/>
         <w:rPr>
-          <w:rFonts w:ascii="Garamond" w:cs="Garamond" w:eastAsia="Garamond" w:hAnsi="Garamond"/>
-          <w:b w:val="1"/>
-          <w:bCs w:val="1"/>
-          <w:i w:val="1"/>
-          <w:iCs w:val="1"/>
+          <w:rFonts w:ascii="Garamond" w:eastAsia="Garamond" w:hAnsi="Garamond" w:cs="Garamond"/>
+          <w:b/>
+          <w:bCs/>
+          <w:i/>
+          <w:iCs/>
           <w:sz w:val="40"/>
           <w:szCs w:val="40"/>
         </w:rPr>
       </w:pPr>
-      <w:r>
+    </w:p>
+    <w:p>
+      <w:pPr>
+        <w:jc w:val="center"/>
         <w:rPr>
-          <w:rtl w:val="0"/>
+          <w:rFonts w:ascii="Times New Roman" w:eastAsia="Times New Roman" w:hAnsi="Times New Roman" w:cs="Times New Roman"/>
+          <w:b/>
+          <w:bCs/>
+          <w:sz w:val="24"/>
+          <w:szCs w:val="24"/>
         </w:rPr>
-      </w:r>
-    </w:p>
-    <w:p>
-      <w:pPr>
-        <w:spacing w:line="328" w:lineRule="auto"/>
-        <w:rPr>
-          <w:b w:val="1"/>
-          <w:bCs w:val="1"/>
-          <w:sz w:val="72"/>
-          <w:szCs w:val="72"/>
-        </w:rPr>
-      </w:pPr>
-      <w:r>
-        <w:pict>
-          <v:rect style="width:0.0pt;height:1.5pt" o:hr="t" o:hrstd="t" o:hralign="center" fillcolor="#A0A0A0" stroked="f"/>
-        </w:pict>
-      </w:r>
-      <w:r>
-        <w:rPr>
-          <w:rtl w:val="0"/>
-        </w:rPr>
-      </w:r>
+      </w:pPr>
     </w:p>
     <w:tbl>
       <w:tblPr>
-        <w:tblStyle w:val="Table1"/>
-        <w:tblW w:w="9029.0" w:type="dxa"/>
+        <w:tblW w:w="9029" w:type="dxa"/>
         <w:jc w:val="center"/>
+        <w:tblBorders>
+          <w:top w:val="single" w:sz="18" w:space="0" w:color="000000"/>
+          <w:bottom w:val="single" w:sz="18" w:space="0" w:color="000000"/>
+        </w:tblBorders>
         <w:tblLayout w:type="fixed"/>
-        <w:tblLook w:val="0600"/>
+        <w:tblLook w:val="0600" w:firstRow="0" w:lastRow="0" w:firstColumn="0" w:lastColumn="0" w:noHBand="1" w:noVBand="1"/>
       </w:tblPr>
       <w:tblGrid>
         <w:gridCol w:w="9029"/>
-        <w:tblGridChange w:id="0">
-          <w:tblGrid>
-            <w:gridCol w:w="9029"/>
-          </w:tblGrid>
-        </w:tblGridChange>
       </w:tblGrid>
       <w:tr>
         <w:trPr>
-          <w:cantSplit w:val="0"/>
-          <w:trHeight w:val="2649.6000000000004" w:hRule="atLeast"/>
-          <w:tblHeader w:val="0"/>
+          <w:trHeight w:val="2649"/>
+          <w:jc w:val="center"/>
         </w:trPr>
         <w:tc>
           <w:tcPr>
+            <w:tcW w:w="9029" w:type="dxa"/>
+            <w:tcBorders>
+              <w:top w:val="single" w:sz="12" w:space="0" w:color="666666"/>
+              <w:left w:val="single" w:sz="4" w:space="0" w:color="FFFFFF"/>
+              <w:bottom w:val="single" w:sz="12" w:space="0" w:color="666666"/>
+              <w:right w:val="single" w:sz="4" w:space="0" w:color="FFFFFF"/>
+            </w:tcBorders>
+            <w:shd w:val="clear" w:color="auto" w:fill="FFFFFF"/>
             <w:tcMar>
-              <w:top w:w="100.0" w:type="dxa"/>
-              <w:left w:w="100.0" w:type="dxa"/>
-              <w:bottom w:w="100.0" w:type="dxa"/>
-              <w:right w:w="100.0" w:type="dxa"/>
+              <w:top w:w="100" w:type="dxa"/>
+              <w:left w:w="100" w:type="dxa"/>
+              <w:bottom w:w="100" w:type="dxa"/>
+              <w:right w:w="100" w:type="dxa"/>
             </w:tcMar>
             <w:vAlign w:val="center"/>
           </w:tcPr>
@@ -212,388 +191,329 @@
               <w:spacing w:line="240" w:lineRule="auto"/>
               <w:jc w:val="center"/>
               <w:rPr>
-                <w:rFonts w:ascii="Garamond" w:cs="Garamond" w:eastAsia="Garamond" w:hAnsi="Garamond"/>
-                <w:b w:val="1"/>
-                <w:bCs w:val="1"/>
+                <w:rFonts w:ascii="Garamond" w:eastAsia="Garamond" w:hAnsi="Garamond" w:cs="Garamond"/>
+                <w:b/>
+                <w:bCs/>
                 <w:sz w:val="72"/>
                 <w:szCs w:val="72"/>
               </w:rPr>
             </w:pPr>
             <w:r>
               <w:rPr>
-                <w:rFonts w:ascii="Garamond" w:cs="Garamond" w:eastAsia="Garamond" w:hAnsi="Garamond"/>
-                <w:b w:val="1"/>
-                <w:bCs w:val="1"/>
+                <w:rFonts w:ascii="Garamond" w:eastAsia="Garamond" w:hAnsi="Garamond" w:cs="Garamond"/>
+                <w:b/>
+                <w:bCs/>
                 <w:sz w:val="72"/>
                 <w:szCs w:val="72"/>
-                <w:rtl w:val="0"/>
               </w:rPr>
-              <w:t xml:space="preserve">Powers of the Privy Council</w:t>
+              <w:t>Powers of the</w:t>
+            </w:r>
+          </w:p>
+          <w:p>
+            <w:pPr>
+              <w:spacing w:line="240" w:lineRule="auto"/>
+              <w:jc w:val="center"/>
+              <w:rPr>
+                <w:rFonts w:ascii="Garamond" w:eastAsia="Garamond" w:hAnsi="Garamond" w:cs="Garamond"/>
+                <w:b/>
+                <w:bCs/>
+                <w:sz w:val="72"/>
+                <w:szCs w:val="72"/>
+              </w:rPr>
+            </w:pPr>
+            <w:r>
+              <w:rPr>
+                <w:rFonts w:ascii="Garamond" w:eastAsia="Garamond" w:hAnsi="Garamond" w:cs="Garamond"/>
+                <w:b/>
+                <w:bCs/>
+                <w:sz w:val="72"/>
+                <w:szCs w:val="72"/>
+              </w:rPr>
+              <w:t>Privy Council</w:t>
             </w:r>
           </w:p>
         </w:tc>
       </w:tr>
     </w:tbl>
-    <w:p>
-      <w:pPr>
-        <w:spacing w:line="328" w:lineRule="auto"/>
-        <w:rPr/>
-      </w:pPr>
-      <w:r>
-        <w:pict>
-          <v:rect style="width:0.0pt;height:1.5pt" o:hr="t" o:hrstd="t" o:hralign="center" fillcolor="#A0A0A0" stroked="f"/>
+    <w:p/>
+    <w:p>
+      <w:pPr>
+        <w:jc w:val="center"/>
+      </w:pPr>
+    </w:p>
+    <w:p>
+      <w:pPr>
+        <w:jc w:val="center"/>
+      </w:pPr>
+    </w:p>
+    <w:p>
+      <w:pPr>
+        <w:jc w:val="center"/>
+      </w:pPr>
+      <w:r>
+        <w:t xml:space="preserve">This document, last compiled by </w:t>
+      </w:r>
+      <w:proofErr w:type="spellStart"/>
+      <w:r>
+        <w:rPr>
+          <w:b/>
+          <w:bCs/>
+        </w:rPr>
+        <w:t>CreepilyCreep</w:t>
+      </w:r>
+      <w:proofErr w:type="spellEnd"/>
+      <w:r>
+        <w:t xml:space="preserve">, </w:t>
+      </w:r>
+    </w:p>
+    <w:p>
+      <w:pPr>
+        <w:jc w:val="center"/>
+      </w:pPr>
+      <w:r>
+        <w:t xml:space="preserve">includes all legislation enacted and amended </w:t>
+      </w:r>
+    </w:p>
+    <w:p>
+      <w:pPr>
+        <w:jc w:val="center"/>
+      </w:pPr>
+      <w:r>
+        <w:t xml:space="preserve">up to and including the </w:t>
+      </w:r>
+      <w:r>
+        <w:rPr>
+          <w:b/>
+          <w:bCs/>
+        </w:rPr>
+        <w:t>Privy Council Amendment</w:t>
+      </w:r>
+      <w:r>
+        <w:t xml:space="preserve"> </w:t>
+      </w:r>
+    </w:p>
+    <w:p>
+      <w:pPr>
+        <w:jc w:val="center"/>
+      </w:pPr>
+      <w:r>
+        <w:t xml:space="preserve">passed on </w:t>
+      </w:r>
+      <w:r>
+        <w:rPr>
+          <w:b/>
+          <w:bCs/>
+        </w:rPr>
+        <w:t>9th December 2024</w:t>
+      </w:r>
+      <w:r>
+        <w:t>.</w:t>
+      </w:r>
+    </w:p>
+    <w:p/>
+    <w:p>
+      <w:pPr>
+        <w:pStyle w:val="Title"/>
+        <w:jc w:val="center"/>
+      </w:pPr>
+      <w:bookmarkStart w:id="0" w:name="_heading=h.omb7k8ohxkcn" w:colFirst="0" w:colLast="0"/>
+      <w:bookmarkEnd w:id="0"/>
+      <w:r>
+        <w:lastRenderedPageBreak/>
+        <w:t>Powers of the Privy Council</w:t>
+      </w:r>
+    </w:p>
+    <w:p>
+      <w:r>
+        <w:t xml:space="preserve">This document is not a </w:t>
+      </w:r>
+      <w:proofErr w:type="gramStart"/>
+      <w:r>
+        <w:t>law, but</w:t>
+      </w:r>
+      <w:proofErr w:type="gramEnd"/>
+      <w:r>
+        <w:t xml:space="preserve"> is pretended </w:t>
+      </w:r>
+      <w:proofErr w:type="gramStart"/>
+      <w:r>
+        <w:t>as</w:t>
+      </w:r>
+      <w:proofErr w:type="gramEnd"/>
+      <w:r>
+        <w:t xml:space="preserve"> such </w:t>
+      </w:r>
+      <w:proofErr w:type="gramStart"/>
+      <w:r>
+        <w:t>as a means to</w:t>
+      </w:r>
+      <w:proofErr w:type="gramEnd"/>
+      <w:r>
+        <w:t xml:space="preserve"> publicly declare the agreed-upon powers of the Privy Council, as required by Article IV (h) (3) of the Constitution.</w:t>
+      </w:r>
+    </w:p>
+    <w:p>
+      <w:r>
+        <w:pict w14:anchorId="39B40FE8">
+          <v:rect id="_x0000_i1027" style="width:0;height:1.5pt" o:hralign="center" o:hrstd="t" o:hr="t" fillcolor="#a0a0a0" stroked="f"/>
         </w:pict>
       </w:r>
-      <w:r>
-        <w:rPr>
-          <w:rtl w:val="0"/>
-        </w:rPr>
-      </w:r>
-    </w:p>
-    <w:p>
-      <w:pPr>
-        <w:rPr/>
-      </w:pPr>
-      <w:r>
-        <w:rPr>
-          <w:rtl w:val="0"/>
-        </w:rPr>
-      </w:r>
-    </w:p>
-    <w:p>
-      <w:pPr>
-        <w:jc w:val="center"/>
-        <w:rPr/>
-      </w:pPr>
-      <w:r>
-        <w:rPr>
-          <w:rtl w:val="0"/>
-        </w:rPr>
-      </w:r>
-    </w:p>
-    <w:p>
-      <w:pPr>
-        <w:jc w:val="center"/>
-        <w:rPr/>
-      </w:pPr>
-      <w:r>
-        <w:rPr>
-          <w:rtl w:val="0"/>
-        </w:rPr>
-        <w:t xml:space="preserve">This document, last compiled by </w:t>
-      </w:r>
-      <w:r>
-        <w:rPr>
-          <w:b w:val="1"/>
-          <w:bCs w:val="1"/>
-          <w:rtl w:val="0"/>
-        </w:rPr>
-        <w:t xml:space="preserve">CreepilyCreep</w:t>
-      </w:r>
-      <w:r>
-        <w:rPr>
-          <w:rtl w:val="0"/>
-        </w:rPr>
-        <w:t xml:space="preserve">, </w:t>
-      </w:r>
-    </w:p>
-    <w:p>
-      <w:pPr>
-        <w:jc w:val="center"/>
-        <w:rPr/>
-      </w:pPr>
-      <w:r>
-        <w:rPr>
-          <w:rtl w:val="0"/>
-        </w:rPr>
-        <w:t xml:space="preserve">includes all legislation enacted and amended </w:t>
-      </w:r>
-    </w:p>
-    <w:p>
-      <w:pPr>
-        <w:jc w:val="center"/>
-        <w:rPr/>
-      </w:pPr>
-      <w:r>
-        <w:rPr>
-          <w:rtl w:val="0"/>
-        </w:rPr>
-        <w:t xml:space="preserve">up to and including the </w:t>
-      </w:r>
-      <w:r>
-        <w:rPr>
-          <w:b w:val="1"/>
-          <w:bCs w:val="1"/>
-          <w:rtl w:val="0"/>
-        </w:rPr>
-        <w:t xml:space="preserve">Privy Council Amendment</w:t>
-      </w:r>
-      <w:r>
-        <w:rPr>
-          <w:rtl w:val="0"/>
-        </w:rPr>
-        <w:t xml:space="preserve"> </w:t>
-      </w:r>
-    </w:p>
-    <w:p>
-      <w:pPr>
-        <w:jc w:val="center"/>
-        <w:rPr/>
-      </w:pPr>
-      <w:r>
-        <w:rPr>
-          <w:rtl w:val="0"/>
-        </w:rPr>
-        <w:t xml:space="preserve">passed on </w:t>
-      </w:r>
-      <w:r>
-        <w:rPr>
-          <w:b w:val="1"/>
-          <w:bCs w:val="1"/>
-          <w:rtl w:val="0"/>
-        </w:rPr>
-        <w:t xml:space="preserve">9th December 2024</w:t>
-      </w:r>
-      <w:r>
-        <w:rPr>
-          <w:rtl w:val="0"/>
-        </w:rPr>
-        <w:t xml:space="preserve">.</w:t>
-      </w:r>
-    </w:p>
-    <w:p>
-      <w:pPr>
-        <w:jc w:val="left"/>
-        <w:rPr/>
-      </w:pPr>
-      <w:r>
-        <w:rPr>
-          <w:rtl w:val="0"/>
-        </w:rPr>
-      </w:r>
-    </w:p>
-    <w:p>
-      <w:pPr>
-        <w:pStyle w:val="Title"/>
-        <w:spacing w:line="276" w:lineRule="auto"/>
-        <w:jc w:val="center"/>
-        <w:rPr/>
-      </w:pPr>
-      <w:bookmarkStart w:colFirst="0" w:colLast="0" w:name="_heading=h.omb7k8ohxkcn" w:id="0"/>
-      <w:bookmarkEnd w:id="0"/>
-      <w:r>
-        <w:rPr>
-          <w:rtl w:val="0"/>
-        </w:rPr>
-        <w:t xml:space="preserve">Powers of the Privy Council</w:t>
-      </w:r>
-    </w:p>
-    <w:p>
-      <w:pPr>
-        <w:spacing w:line="276" w:lineRule="auto"/>
-        <w:rPr/>
-      </w:pPr>
-      <w:r>
-        <w:rPr>
-          <w:rtl w:val="0"/>
-        </w:rPr>
-        <w:t xml:space="preserve">This document is not a law, but is pretended as such as a means to publicly declare the agreed-upon powers of the Privy Council, as required by Article IV (h) (3) of the Constitution.</w:t>
-      </w:r>
-    </w:p>
-    <w:p>
-      <w:pPr>
-        <w:spacing w:line="276" w:lineRule="auto"/>
-        <w:rPr/>
-      </w:pPr>
-      <w:r>
-        <w:pict>
-          <v:rect style="width:0.0pt;height:1.5pt" o:hr="t" o:hrstd="t" o:hralign="center" fillcolor="#A0A0A0" stroked="f"/>
-        </w:pict>
-      </w:r>
-      <w:r>
-        <w:rPr>
-          <w:rtl w:val="0"/>
-        </w:rPr>
-      </w:r>
-    </w:p>
-    <w:p>
-      <w:pPr>
-        <w:spacing w:line="276" w:lineRule="auto"/>
-        <w:rPr/>
-      </w:pPr>
-      <w:r>
-        <w:rPr>
-          <w:rtl w:val="0"/>
-        </w:rPr>
-      </w:r>
-    </w:p>
+    </w:p>
+    <w:p/>
     <w:p>
       <w:pPr>
         <w:spacing w:line="288" w:lineRule="auto"/>
-        <w:rPr/>
-      </w:pPr>
-      <w:r>
-        <w:rPr>
-          <w:rtl w:val="0"/>
-        </w:rPr>
-        <w:t xml:space="preserve">The Privy Council shall have the right to exercise any prerogative power unless limited or denied by the following:</w:t>
-      </w:r>
-    </w:p>
-    <w:p>
-      <w:pPr>
-        <w:spacing w:line="276" w:lineRule="auto"/>
-        <w:rPr/>
-      </w:pPr>
-      <w:r>
-        <w:rPr>
-          <w:rtl w:val="0"/>
-        </w:rPr>
-      </w:r>
-    </w:p>
+      </w:pPr>
+      <w:r>
+        <w:t>The Privy Council shall have the right to exercise any prerogative power unless limited or denied by the following:</w:t>
+      </w:r>
+    </w:p>
+    <w:p/>
     <w:p>
       <w:pPr>
         <w:numPr>
           <w:ilvl w:val="0"/>
           <w:numId w:val="1"/>
         </w:numPr>
-        <w:spacing w:line="276" w:lineRule="auto"/>
-        <w:ind w:left="720" w:hanging="360"/>
-      </w:pPr>
-      <w:r>
-        <w:rPr>
-          <w:rtl w:val="0"/>
-        </w:rPr>
-        <w:t xml:space="preserve">The Privy Council may only grant Presidential Assent to Senate Bills upon the expiration of a reasonable period (typically 24 hours) after a pinged request for Presidential Assent has gone unanswered by the President.</w:t>
-      </w:r>
-    </w:p>
-    <w:p>
-      <w:pPr>
-        <w:spacing w:line="276" w:lineRule="auto"/>
-        <w:rPr/>
-      </w:pPr>
-      <w:r>
-        <w:rPr>
-          <w:rtl w:val="0"/>
-        </w:rPr>
-      </w:r>
-    </w:p>
+      </w:pPr>
+      <w:r>
+        <w:t>The Privy Council may only grant Presidential Assent to Senate Bills upon the expiration of a reasonable period (typically 24 hours) after a pinged request for Presidential Assent has gone unanswered by the President.</w:t>
+      </w:r>
+    </w:p>
+    <w:p/>
     <w:p>
       <w:pPr>
         <w:numPr>
           <w:ilvl w:val="0"/>
           <w:numId w:val="1"/>
         </w:numPr>
-        <w:spacing w:line="276" w:lineRule="auto"/>
-        <w:ind w:left="720" w:hanging="360"/>
-      </w:pPr>
+      </w:pPr>
+      <w:r>
+        <w:t xml:space="preserve">The Privy Council cannot grant Presidential Assent to amendments to the Constitution. </w:t>
+      </w:r>
       <w:r>
         <w:rPr>
-          <w:rtl w:val="0"/>
+          <w:i/>
+          <w:iCs/>
+          <w:color w:val="666666"/>
         </w:rPr>
-        <w:t xml:space="preserve">The Privy Council cannot grant Presidential Assent to amendments to the Constitution. </w:t>
-      </w:r>
-      <w:r>
-        <w:rPr>
-          <w:i w:val="1"/>
-          <w:iCs w:val="1"/>
-          <w:color w:val="666666"/>
-          <w:rtl w:val="0"/>
-        </w:rPr>
-        <w:t xml:space="preserve">This will also deny the Privy Council from granting uses of prerogative powers to itself, or denying them from itself, under the “same restrictions” clause of Article IV (h) (2) (b) of the Constitution.</w:t>
-      </w:r>
-      <w:r>
-        <w:rPr>
-          <w:rtl w:val="0"/>
-        </w:rPr>
+        <w:t>This will also deny the Privy Council from granting uses of prerogative powers to itself, or denying them from itself, under the “same restrictions” clause of Article IV (h) (2) (b) of the Constitution.</w:t>
       </w:r>
     </w:p>
     <w:sectPr>
-      <w:headerReference r:id="rId8" w:type="first"/>
-      <w:footerReference r:id="rId9" w:type="first"/>
-      <w:pgSz w:h="16834" w:w="11909" w:orient="portrait"/>
-      <w:pgMar w:bottom="1440" w:top="1440" w:left="1440" w:right="1440" w:header="720" w:footer="720"/>
+      <w:headerReference w:type="first" r:id="rId9"/>
+      <w:footerReference w:type="first" r:id="rId10"/>
+      <w:pgSz w:w="11909" w:h="16834"/>
+      <w:pgMar w:top="1440" w:right="1440" w:bottom="1440" w:left="1440" w:header="720" w:footer="720" w:gutter="0"/>
       <w:pgNumType w:start="1"/>
+      <w:cols w:space="720"/>
     </w:sectPr>
   </w:body>
 </w:document>
 </file>
 
+<file path=word/endnotes.xml><?xml version="1.0" encoding="utf-8"?>
+<w:endnotes xmlns:wpc="http://schemas.microsoft.com/office/word/2010/wordprocessingCanvas" xmlns:cx="http://schemas.microsoft.com/office/drawing/2014/chartex" xmlns:cx1="http://schemas.microsoft.com/office/drawing/2015/9/8/chartex" xmlns:cx2="http://schemas.microsoft.com/office/drawing/2015/10/21/chartex" xmlns:cx3="http://schemas.microsoft.com/office/drawing/2016/5/9/chartex" xmlns:cx4="http://schemas.microsoft.com/office/drawing/2016/5/10/chartex" xmlns:cx5="http://schemas.microsoft.com/office/drawing/2016/5/11/chartex" xmlns:cx6="http://schemas.microsoft.com/office/drawing/2016/5/12/chartex" xmlns:cx7="http://schemas.microsoft.com/office/drawing/2016/5/13/chartex" xmlns:cx8="http://schemas.microsoft.com/office/drawing/2016/5/14/chartex" xmlns:mc="http://schemas.openxmlformats.org/markup-compatibility/2006" xmlns:aink="http://schemas.microsoft.com/office/drawing/2016/ink" xmlns:am3d="http://schemas.microsoft.com/office/drawing/2017/model3d" xmlns:o="urn:schemas-microsoft-com:office:office" xmlns:oel="http://schemas.microsoft.com/office/2019/extlst" xmlns:r="http://schemas.openxmlformats.org/officeDocument/2006/relationships" xmlns:m="http://schemas.openxmlformats.org/officeDocument/2006/math" xmlns:v="urn:schemas-microsoft-com:vml" xmlns:wp14="http://schemas.microsoft.com/office/word/2010/wordprocessingDrawing" xmlns:wp="http://schemas.openxmlformats.org/drawingml/2006/wordprocessingDrawing" xmlns:w10="urn:schemas-microsoft-com:office:word" xmlns:w="http://schemas.openxmlformats.org/wordprocessingml/2006/main" xmlns:w14="http://schemas.microsoft.com/office/word/2010/wordml" xmlns:w15="http://schemas.microsoft.com/office/word/2012/wordml" xmlns:w16cex="http://schemas.microsoft.com/office/word/2018/wordml/cex" xmlns:w16cid="http://schemas.microsoft.com/office/word/2016/wordml/cid" xmlns:w16="http://schemas.microsoft.com/office/word/2018/wordml" xmlns:w16du="http://schemas.microsoft.com/office/word/2023/wordml/word16du" xmlns:w16sdtdh="http://schemas.microsoft.com/office/word/2020/wordml/sdtdatahash" xmlns:w16sdtfl="http://schemas.microsoft.com/office/word/2024/wordml/sdtformatlock" xmlns:w16se="http://schemas.microsoft.com/office/word/2015/wordml/symex" xmlns:wpg="http://schemas.microsoft.com/office/word/2010/wordprocessingGroup" xmlns:wpi="http://schemas.microsoft.com/office/word/2010/wordprocessingInk" xmlns:wne="http://schemas.microsoft.com/office/word/2006/wordml" xmlns:wps="http://schemas.microsoft.com/office/word/2010/wordprocessingShape" mc:Ignorable="w14 w15 w16se w16cid w16 w16cex w16sdtdh w16sdtfl w16du wp14">
+  <w:endnote w:type="separator" w:id="-1">
+    <w:p>
+      <w:pPr>
+        <w:spacing w:line="240" w:lineRule="auto"/>
+      </w:pPr>
+      <w:r>
+        <w:separator/>
+      </w:r>
+    </w:p>
+  </w:endnote>
+  <w:endnote w:type="continuationSeparator" w:id="0">
+    <w:p>
+      <w:pPr>
+        <w:spacing w:line="240" w:lineRule="auto"/>
+      </w:pPr>
+      <w:r>
+        <w:continuationSeparator/>
+      </w:r>
+    </w:p>
+  </w:endnote>
+</w:endnotes>
+</file>
+
 <file path=word/footer1.xml><?xml version="1.0" encoding="utf-8"?>
-<w:ftr xmlns:mc="http://schemas.openxmlformats.org/markup-compatibility/2006" xmlns:o="urn:schemas-microsoft-com:office:office" xmlns:r="http://schemas.openxmlformats.org/officeDocument/2006/relationships" xmlns:m="http://schemas.openxmlformats.org/officeDocument/2006/math" xmlns:v="urn:schemas-microsoft-com:vml" xmlns:wp="http://schemas.openxmlformats.org/drawingml/2006/wordprocessingDrawing" xmlns:w10="urn:schemas-microsoft-com:office:word" xmlns:w="http://schemas.openxmlformats.org/wordprocessingml/2006/main" xmlns:wne="http://schemas.microsoft.com/office/word/2006/wordml" xmlns:sl="http://schemas.openxmlformats.org/schemaLibrary/2006/main" xmlns:a="http://schemas.openxmlformats.org/drawingml/2006/main" xmlns:pic="http://schemas.openxmlformats.org/drawingml/2006/picture" xmlns:c="http://schemas.openxmlformats.org/drawingml/2006/chart" xmlns:lc="http://schemas.openxmlformats.org/drawingml/2006/lockedCanvas" xmlns:dgm="http://schemas.openxmlformats.org/drawingml/2006/diagram" xmlns:wps="http://schemas.microsoft.com/office/word/2010/wordprocessingShape" xmlns:wpg="http://schemas.microsoft.com/office/word/2010/wordprocessingGroup" xmlns:w14="http://schemas.microsoft.com/office/word/2010/wordml" xmlns:w15="http://schemas.microsoft.com/office/word/2012/wordml" xmlns:w16="http://schemas.microsoft.com/office/word/2018/wordml" xmlns:w16cex="http://schemas.microsoft.com/office/word/2018/wordml/cex" xmlns:w16cid="http://schemas.microsoft.com/office/word/2016/wordml/cid" xmlns="http://schemas.microsoft.com/office/tasks/2019/documenttasks" xmlns:cr="http://schemas.microsoft.com/office/comments/2020/reactions">
-  <w:p>
-    <w:pPr>
-      <w:rPr/>
-    </w:pPr>
-    <w:r>
-      <w:rPr>
-        <w:rtl w:val="0"/>
-      </w:rPr>
-    </w:r>
-  </w:p>
+<w:ftr xmlns:wpc="http://schemas.microsoft.com/office/word/2010/wordprocessingCanvas" xmlns:cx="http://schemas.microsoft.com/office/drawing/2014/chartex" xmlns:cx1="http://schemas.microsoft.com/office/drawing/2015/9/8/chartex" xmlns:cx2="http://schemas.microsoft.com/office/drawing/2015/10/21/chartex" xmlns:cx3="http://schemas.microsoft.com/office/drawing/2016/5/9/chartex" xmlns:cx4="http://schemas.microsoft.com/office/drawing/2016/5/10/chartex" xmlns:cx5="http://schemas.microsoft.com/office/drawing/2016/5/11/chartex" xmlns:cx6="http://schemas.microsoft.com/office/drawing/2016/5/12/chartex" xmlns:cx7="http://schemas.microsoft.com/office/drawing/2016/5/13/chartex" xmlns:cx8="http://schemas.microsoft.com/office/drawing/2016/5/14/chartex" xmlns:mc="http://schemas.openxmlformats.org/markup-compatibility/2006" xmlns:aink="http://schemas.microsoft.com/office/drawing/2016/ink" xmlns:am3d="http://schemas.microsoft.com/office/drawing/2017/model3d" xmlns:o="urn:schemas-microsoft-com:office:office" xmlns:oel="http://schemas.microsoft.com/office/2019/extlst" xmlns:r="http://schemas.openxmlformats.org/officeDocument/2006/relationships" xmlns:m="http://schemas.openxmlformats.org/officeDocument/2006/math" xmlns:v="urn:schemas-microsoft-com:vml" xmlns:wp14="http://schemas.microsoft.com/office/word/2010/wordprocessingDrawing" xmlns:wp="http://schemas.openxmlformats.org/drawingml/2006/wordprocessingDrawing" xmlns:w10="urn:schemas-microsoft-com:office:word" xmlns:w="http://schemas.openxmlformats.org/wordprocessingml/2006/main" xmlns:w14="http://schemas.microsoft.com/office/word/2010/wordml" xmlns:w15="http://schemas.microsoft.com/office/word/2012/wordml" xmlns:w16cex="http://schemas.microsoft.com/office/word/2018/wordml/cex" xmlns:w16cid="http://schemas.microsoft.com/office/word/2016/wordml/cid" xmlns:w16="http://schemas.microsoft.com/office/word/2018/wordml" xmlns:w16du="http://schemas.microsoft.com/office/word/2023/wordml/word16du" xmlns:w16sdtdh="http://schemas.microsoft.com/office/word/2020/wordml/sdtdatahash" xmlns:w16sdtfl="http://schemas.microsoft.com/office/word/2024/wordml/sdtformatlock" xmlns:w16se="http://schemas.microsoft.com/office/word/2015/wordml/symex" xmlns:wpg="http://schemas.microsoft.com/office/word/2010/wordprocessingGroup" xmlns:wpi="http://schemas.microsoft.com/office/word/2010/wordprocessingInk" xmlns:wne="http://schemas.microsoft.com/office/word/2006/wordml" xmlns:wps="http://schemas.microsoft.com/office/word/2010/wordprocessingShape" mc:Ignorable="w14 w15 w16se w16cid w16 w16cex w16sdtdh w16sdtfl w16du wp14">
+  <w:p/>
 </w:ftr>
 </file>
 
+<file path=word/footnotes.xml><?xml version="1.0" encoding="utf-8"?>
+<w:footnotes xmlns:wpc="http://schemas.microsoft.com/office/word/2010/wordprocessingCanvas" xmlns:cx="http://schemas.microsoft.com/office/drawing/2014/chartex" xmlns:cx1="http://schemas.microsoft.com/office/drawing/2015/9/8/chartex" xmlns:cx2="http://schemas.microsoft.com/office/drawing/2015/10/21/chartex" xmlns:cx3="http://schemas.microsoft.com/office/drawing/2016/5/9/chartex" xmlns:cx4="http://schemas.microsoft.com/office/drawing/2016/5/10/chartex" xmlns:cx5="http://schemas.microsoft.com/office/drawing/2016/5/11/chartex" xmlns:cx6="http://schemas.microsoft.com/office/drawing/2016/5/12/chartex" xmlns:cx7="http://schemas.microsoft.com/office/drawing/2016/5/13/chartex" xmlns:cx8="http://schemas.microsoft.com/office/drawing/2016/5/14/chartex" xmlns:mc="http://schemas.openxmlformats.org/markup-compatibility/2006" xmlns:aink="http://schemas.microsoft.com/office/drawing/2016/ink" xmlns:am3d="http://schemas.microsoft.com/office/drawing/2017/model3d" xmlns:o="urn:schemas-microsoft-com:office:office" xmlns:oel="http://schemas.microsoft.com/office/2019/extlst" xmlns:r="http://schemas.openxmlformats.org/officeDocument/2006/relationships" xmlns:m="http://schemas.openxmlformats.org/officeDocument/2006/math" xmlns:v="urn:schemas-microsoft-com:vml" xmlns:wp14="http://schemas.microsoft.com/office/word/2010/wordprocessingDrawing" xmlns:wp="http://schemas.openxmlformats.org/drawingml/2006/wordprocessingDrawing" xmlns:w10="urn:schemas-microsoft-com:office:word" xmlns:w="http://schemas.openxmlformats.org/wordprocessingml/2006/main" xmlns:w14="http://schemas.microsoft.com/office/word/2010/wordml" xmlns:w15="http://schemas.microsoft.com/office/word/2012/wordml" xmlns:w16cex="http://schemas.microsoft.com/office/word/2018/wordml/cex" xmlns:w16cid="http://schemas.microsoft.com/office/word/2016/wordml/cid" xmlns:w16="http://schemas.microsoft.com/office/word/2018/wordml" xmlns:w16du="http://schemas.microsoft.com/office/word/2023/wordml/word16du" xmlns:w16sdtdh="http://schemas.microsoft.com/office/word/2020/wordml/sdtdatahash" xmlns:w16sdtfl="http://schemas.microsoft.com/office/word/2024/wordml/sdtformatlock" xmlns:w16se="http://schemas.microsoft.com/office/word/2015/wordml/symex" xmlns:wpg="http://schemas.microsoft.com/office/word/2010/wordprocessingGroup" xmlns:wpi="http://schemas.microsoft.com/office/word/2010/wordprocessingInk" xmlns:wne="http://schemas.microsoft.com/office/word/2006/wordml" xmlns:wps="http://schemas.microsoft.com/office/word/2010/wordprocessingShape" mc:Ignorable="w14 w15 w16se w16cid w16 w16cex w16sdtdh w16sdtfl w16du wp14">
+  <w:footnote w:type="separator" w:id="-1">
+    <w:p>
+      <w:pPr>
+        <w:spacing w:line="240" w:lineRule="auto"/>
+      </w:pPr>
+      <w:r>
+        <w:separator/>
+      </w:r>
+    </w:p>
+  </w:footnote>
+  <w:footnote w:type="continuationSeparator" w:id="0">
+    <w:p>
+      <w:pPr>
+        <w:spacing w:line="240" w:lineRule="auto"/>
+      </w:pPr>
+      <w:r>
+        <w:continuationSeparator/>
+      </w:r>
+    </w:p>
+  </w:footnote>
+</w:footnotes>
+</file>
+
 <file path=word/header1.xml><?xml version="1.0" encoding="utf-8"?>
-<w:hdr xmlns:mc="http://schemas.openxmlformats.org/markup-compatibility/2006" xmlns:o="urn:schemas-microsoft-com:office:office" xmlns:r="http://schemas.openxmlformats.org/officeDocument/2006/relationships" xmlns:m="http://schemas.openxmlformats.org/officeDocument/2006/math" xmlns:v="urn:schemas-microsoft-com:vml" xmlns:wp="http://schemas.openxmlformats.org/drawingml/2006/wordprocessingDrawing" xmlns:w10="urn:schemas-microsoft-com:office:word" xmlns:w="http://schemas.openxmlformats.org/wordprocessingml/2006/main" xmlns:wne="http://schemas.microsoft.com/office/word/2006/wordml" xmlns:sl="http://schemas.openxmlformats.org/schemaLibrary/2006/main" xmlns:a="http://schemas.openxmlformats.org/drawingml/2006/main" xmlns:pic="http://schemas.openxmlformats.org/drawingml/2006/picture" xmlns:c="http://schemas.openxmlformats.org/drawingml/2006/chart" xmlns:lc="http://schemas.openxmlformats.org/drawingml/2006/lockedCanvas" xmlns:dgm="http://schemas.openxmlformats.org/drawingml/2006/diagram" xmlns:wps="http://schemas.microsoft.com/office/word/2010/wordprocessingShape" xmlns:wpg="http://schemas.microsoft.com/office/word/2010/wordprocessingGroup" xmlns:w14="http://schemas.microsoft.com/office/word/2010/wordml" xmlns:w15="http://schemas.microsoft.com/office/word/2012/wordml" xmlns:w16="http://schemas.microsoft.com/office/word/2018/wordml" xmlns:w16cex="http://schemas.microsoft.com/office/word/2018/wordml/cex" xmlns:w16cid="http://schemas.microsoft.com/office/word/2016/wordml/cid" xmlns="http://schemas.microsoft.com/office/tasks/2019/documenttasks" xmlns:cr="http://schemas.microsoft.com/office/comments/2020/reactions">
+<w:hdr xmlns:wpc="http://schemas.microsoft.com/office/word/2010/wordprocessingCanvas" xmlns:cx="http://schemas.microsoft.com/office/drawing/2014/chartex" xmlns:cx1="http://schemas.microsoft.com/office/drawing/2015/9/8/chartex" xmlns:cx2="http://schemas.microsoft.com/office/drawing/2015/10/21/chartex" xmlns:cx3="http://schemas.microsoft.com/office/drawing/2016/5/9/chartex" xmlns:cx4="http://schemas.microsoft.com/office/drawing/2016/5/10/chartex" xmlns:cx5="http://schemas.microsoft.com/office/drawing/2016/5/11/chartex" xmlns:cx6="http://schemas.microsoft.com/office/drawing/2016/5/12/chartex" xmlns:cx7="http://schemas.microsoft.com/office/drawing/2016/5/13/chartex" xmlns:cx8="http://schemas.microsoft.com/office/drawing/2016/5/14/chartex" xmlns:mc="http://schemas.openxmlformats.org/markup-compatibility/2006" xmlns:aink="http://schemas.microsoft.com/office/drawing/2016/ink" xmlns:am3d="http://schemas.microsoft.com/office/drawing/2017/model3d" xmlns:o="urn:schemas-microsoft-com:office:office" xmlns:oel="http://schemas.microsoft.com/office/2019/extlst" xmlns:r="http://schemas.openxmlformats.org/officeDocument/2006/relationships" xmlns:m="http://schemas.openxmlformats.org/officeDocument/2006/math" xmlns:v="urn:schemas-microsoft-com:vml" xmlns:wp14="http://schemas.microsoft.com/office/word/2010/wordprocessingDrawing" xmlns:wp="http://schemas.openxmlformats.org/drawingml/2006/wordprocessingDrawing" xmlns:w10="urn:schemas-microsoft-com:office:word" xmlns:w="http://schemas.openxmlformats.org/wordprocessingml/2006/main" xmlns:w14="http://schemas.microsoft.com/office/word/2010/wordml" xmlns:w15="http://schemas.microsoft.com/office/word/2012/wordml" xmlns:w16cex="http://schemas.microsoft.com/office/word/2018/wordml/cex" xmlns:w16cid="http://schemas.microsoft.com/office/word/2016/wordml/cid" xmlns:w16="http://schemas.microsoft.com/office/word/2018/wordml" xmlns:w16du="http://schemas.microsoft.com/office/word/2023/wordml/word16du" xmlns:w16sdtdh="http://schemas.microsoft.com/office/word/2020/wordml/sdtdatahash" xmlns:w16sdtfl="http://schemas.microsoft.com/office/word/2024/wordml/sdtformatlock" xmlns:w16se="http://schemas.microsoft.com/office/word/2015/wordml/symex" xmlns:wpg="http://schemas.microsoft.com/office/word/2010/wordprocessingGroup" xmlns:wpi="http://schemas.microsoft.com/office/word/2010/wordprocessingInk" xmlns:wne="http://schemas.microsoft.com/office/word/2006/wordml" xmlns:wps="http://schemas.microsoft.com/office/word/2010/wordprocessingShape" mc:Ignorable="w14 w15 w16se w16cid w16 w16cex w16sdtdh w16sdtfl w16du wp14">
   <w:p>
-    <w:pPr>
-      <w:rPr/>
-    </w:pPr>
     <w:r>
-      <w:rPr>
-        <w:rtl w:val="0"/>
-      </w:rPr>
       <w:t xml:space="preserve">This document, last compiled by </w:t>
     </w:r>
     <w:r>
       <w:rPr>
-        <w:b w:val="1"/>
-        <w:bCs w:val="1"/>
-        <w:rtl w:val="0"/>
+        <w:b/>
+        <w:bCs/>
       </w:rPr>
-      <w:t xml:space="preserve">CreepilyCreep</w:t>
+      <w:t>CreepilyCreep</w:t>
     </w:r>
     <w:r>
-      <w:rPr>
-        <w:rtl w:val="0"/>
-      </w:rPr>
       <w:t xml:space="preserve">, includes all legislation enacted and amended up to and including the </w:t>
     </w:r>
     <w:r>
       <w:rPr>
-        <w:b w:val="1"/>
-        <w:bCs w:val="1"/>
-        <w:rtl w:val="0"/>
+        <w:b/>
+        <w:bCs/>
       </w:rPr>
-      <w:t xml:space="preserve">Archival Standards Act</w:t>
+      <w:t>Archival Standards Act</w:t>
     </w:r>
     <w:r>
-      <w:rPr>
-        <w:rtl w:val="0"/>
-      </w:rPr>
       <w:t xml:space="preserve"> passed on </w:t>
     </w:r>
     <w:r>
       <w:rPr>
-        <w:b w:val="1"/>
-        <w:bCs w:val="1"/>
-        <w:rtl w:val="0"/>
+        <w:b/>
+        <w:bCs/>
       </w:rPr>
-      <w:t xml:space="preserve">3rd January 2026</w:t>
+      <w:t>3rd January 2026</w:t>
     </w:r>
     <w:r>
-      <w:rPr>
-        <w:rtl w:val="0"/>
-      </w:rPr>
-      <w:t xml:space="preserve">.</w:t>
+      <w:t>.</w:t>
     </w:r>
   </w:p>
 </w:hdr>
 </file>
 
 <file path=word/numbering.xml><?xml version="1.0" encoding="utf-8"?>
-<w:numbering xmlns:mc="http://schemas.openxmlformats.org/markup-compatibility/2006" xmlns:o="urn:schemas-microsoft-com:office:office" xmlns:r="http://schemas.openxmlformats.org/officeDocument/2006/relationships" xmlns:m="http://schemas.openxmlformats.org/officeDocument/2006/math" xmlns:v="urn:schemas-microsoft-com:vml" xmlns:wp="http://schemas.openxmlformats.org/drawingml/2006/wordprocessingDrawing" xmlns:w10="urn:schemas-microsoft-com:office:word" xmlns:w="http://schemas.openxmlformats.org/wordprocessingml/2006/main" xmlns:wne="http://schemas.microsoft.com/office/word/2006/wordml" xmlns:sl="http://schemas.openxmlformats.org/schemaLibrary/2006/main" xmlns:a="http://schemas.openxmlformats.org/drawingml/2006/main" xmlns:pic="http://schemas.openxmlformats.org/drawingml/2006/picture" xmlns:c="http://schemas.openxmlformats.org/drawingml/2006/chart" xmlns:lc="http://schemas.openxmlformats.org/drawingml/2006/lockedCanvas" xmlns:dgm="http://schemas.openxmlformats.org/drawingml/2006/diagram" xmlns:wps="http://schemas.microsoft.com/office/word/2010/wordprocessingShape" xmlns:wpg="http://schemas.microsoft.com/office/word/2010/wordprocessingGroup" xmlns:w14="http://schemas.microsoft.com/office/word/2010/wordml" xmlns:w15="http://schemas.microsoft.com/office/word/2012/wordml" xmlns:w16="http://schemas.microsoft.com/office/word/2018/wordml" xmlns:w16cex="http://schemas.microsoft.com/office/word/2018/wordml/cex" xmlns:w16cid="http://schemas.microsoft.com/office/word/2016/wordml/cid" xmlns="http://schemas.microsoft.com/office/tasks/2019/documenttasks" xmlns:cr="http://schemas.microsoft.com/office/comments/2020/reactions">
-  <w:abstractNum w:abstractNumId="1">
+<w:numbering xmlns:wpc="http://schemas.microsoft.com/office/word/2010/wordprocessingCanvas" xmlns:cx="http://schemas.microsoft.com/office/drawing/2014/chartex" xmlns:cx1="http://schemas.microsoft.com/office/drawing/2015/9/8/chartex" xmlns:cx2="http://schemas.microsoft.com/office/drawing/2015/10/21/chartex" xmlns:cx3="http://schemas.microsoft.com/office/drawing/2016/5/9/chartex" xmlns:cx4="http://schemas.microsoft.com/office/drawing/2016/5/10/chartex" xmlns:cx5="http://schemas.microsoft.com/office/drawing/2016/5/11/chartex" xmlns:cx6="http://schemas.microsoft.com/office/drawing/2016/5/12/chartex" xmlns:cx7="http://schemas.microsoft.com/office/drawing/2016/5/13/chartex" xmlns:cx8="http://schemas.microsoft.com/office/drawing/2016/5/14/chartex" xmlns:mc="http://schemas.openxmlformats.org/markup-compatibility/2006" xmlns:aink="http://schemas.microsoft.com/office/drawing/2016/ink" xmlns:am3d="http://schemas.microsoft.com/office/drawing/2017/model3d" xmlns:o="urn:schemas-microsoft-com:office:office" xmlns:oel="http://schemas.microsoft.com/office/2019/extlst" xmlns:r="http://schemas.openxmlformats.org/officeDocument/2006/relationships" xmlns:m="http://schemas.openxmlformats.org/officeDocument/2006/math" xmlns:v="urn:schemas-microsoft-com:vml" xmlns:wp14="http://schemas.microsoft.com/office/word/2010/wordprocessingDrawing" xmlns:wp="http://schemas.openxmlformats.org/drawingml/2006/wordprocessingDrawing" xmlns:w10="urn:schemas-microsoft-com:office:word" xmlns:w="http://schemas.openxmlformats.org/wordprocessingml/2006/main" xmlns:w14="http://schemas.microsoft.com/office/word/2010/wordml" xmlns:w15="http://schemas.microsoft.com/office/word/2012/wordml" xmlns:w16cex="http://schemas.microsoft.com/office/word/2018/wordml/cex" xmlns:w16cid="http://schemas.microsoft.com/office/word/2016/wordml/cid" xmlns:w16="http://schemas.microsoft.com/office/word/2018/wordml" xmlns:w16du="http://schemas.microsoft.com/office/word/2023/wordml/word16du" xmlns:w16sdtdh="http://schemas.microsoft.com/office/word/2020/wordml/sdtdatahash" xmlns:w16sdtfl="http://schemas.microsoft.com/office/word/2024/wordml/sdtformatlock" xmlns:w16se="http://schemas.microsoft.com/office/word/2015/wordml/symex" xmlns:wpg="http://schemas.microsoft.com/office/word/2010/wordprocessingGroup" xmlns:wpi="http://schemas.microsoft.com/office/word/2010/wordprocessingInk" xmlns:wne="http://schemas.microsoft.com/office/word/2006/wordml" xmlns:wps="http://schemas.microsoft.com/office/word/2010/wordprocessingShape" mc:Ignorable="w14 w15 w16se w16cid w16 w16cex w16sdtdh w16sdtfl w16du wp14">
+  <w:abstractNum w:abstractNumId="0" w15:restartNumberingAfterBreak="0">
+    <w:nsid w:val="6DFB77FA"/>
+    <w:multiLevelType w:val="multilevel"/>
+    <w:tmpl w:val="FCBA3868"/>
     <w:lvl w:ilvl="0">
       <w:start w:val="1"/>
       <w:numFmt w:val="lowerLetter"/>
@@ -703,21 +623,21 @@
       </w:rPr>
     </w:lvl>
   </w:abstractNum>
-  <w:num w:numId="1">
-    <w:abstractNumId w:val="1"/>
+  <w:num w:numId="1" w16cid:durableId="37319557">
+    <w:abstractNumId w:val="0"/>
   </w:num>
 </w:numbering>
 </file>
 
 <file path=word/styles.xml><?xml version="1.0" encoding="utf-8"?>
-<w:styles xmlns:mc="http://schemas.openxmlformats.org/markup-compatibility/2006" xmlns:o="urn:schemas-microsoft-com:office:office" xmlns:r="http://schemas.openxmlformats.org/officeDocument/2006/relationships" xmlns:m="http://schemas.openxmlformats.org/officeDocument/2006/math" xmlns:v="urn:schemas-microsoft-com:vml" xmlns:wp="http://schemas.openxmlformats.org/drawingml/2006/wordprocessingDrawing" xmlns:w10="urn:schemas-microsoft-com:office:word" xmlns:w="http://schemas.openxmlformats.org/wordprocessingml/2006/main" xmlns:wne="http://schemas.microsoft.com/office/word/2006/wordml" xmlns:sl="http://schemas.openxmlformats.org/schemaLibrary/2006/main" xmlns:a="http://schemas.openxmlformats.org/drawingml/2006/main" xmlns:pic="http://schemas.openxmlformats.org/drawingml/2006/picture" xmlns:c="http://schemas.openxmlformats.org/drawingml/2006/chart" xmlns:lc="http://schemas.openxmlformats.org/drawingml/2006/lockedCanvas" xmlns:dgm="http://schemas.openxmlformats.org/drawingml/2006/diagram" xmlns:wps="http://schemas.microsoft.com/office/word/2010/wordprocessingShape" xmlns:wpg="http://schemas.microsoft.com/office/word/2010/wordprocessingGroup" xmlns:w14="http://schemas.microsoft.com/office/word/2010/wordml" xmlns:w15="http://schemas.microsoft.com/office/word/2012/wordml" xmlns:w16="http://schemas.microsoft.com/office/word/2018/wordml" xmlns:w16cex="http://schemas.microsoft.com/office/word/2018/wordml/cex" xmlns:w16cid="http://schemas.microsoft.com/office/word/2016/wordml/cid" xmlns="http://schemas.microsoft.com/office/tasks/2019/documenttasks" xmlns:cr="http://schemas.microsoft.com/office/comments/2020/reactions">
+<w:styles xmlns:mc="http://schemas.openxmlformats.org/markup-compatibility/2006" xmlns:r="http://schemas.openxmlformats.org/officeDocument/2006/relationships" xmlns:w="http://schemas.openxmlformats.org/wordprocessingml/2006/main" xmlns:w14="http://schemas.microsoft.com/office/word/2010/wordml" xmlns:w15="http://schemas.microsoft.com/office/word/2012/wordml" xmlns:w16cex="http://schemas.microsoft.com/office/word/2018/wordml/cex" xmlns:w16cid="http://schemas.microsoft.com/office/word/2016/wordml/cid" xmlns:w16="http://schemas.microsoft.com/office/word/2018/wordml" xmlns:w16du="http://schemas.microsoft.com/office/word/2023/wordml/word16du" xmlns:w16sdtdh="http://schemas.microsoft.com/office/word/2020/wordml/sdtdatahash" xmlns:w16sdtfl="http://schemas.microsoft.com/office/word/2024/wordml/sdtformatlock" xmlns:w16se="http://schemas.microsoft.com/office/word/2015/wordml/symex" mc:Ignorable="w14 w15 w16se w16cid w16 w16cex w16sdtdh w16sdtfl w16du">
   <w:docDefaults>
     <w:rPrDefault>
       <w:rPr>
-        <w:rFonts w:ascii="Arial" w:cs="Arial" w:eastAsia="Arial" w:hAnsi="Arial"/>
+        <w:rFonts w:ascii="Arial" w:eastAsia="Arial" w:hAnsi="Arial" w:cs="Arial"/>
         <w:sz w:val="22"/>
         <w:szCs w:val="22"/>
-        <w:lang w:val="en"/>
+        <w:lang w:val="en" w:eastAsia="zh-TW" w:bidi="ar-SA"/>
       </w:rPr>
     </w:rPrDefault>
     <w:pPrDefault>
@@ -726,28 +646,399 @@
       </w:pPr>
     </w:pPrDefault>
   </w:docDefaults>
-  <w:style w:type="table" w:styleId="TableNormal" w:default="1">
-    <w:name w:val="TableNormal"/>
-    <w:tblPr>
-      <w:tblCellMar>
-        <w:top w:w="100.0" w:type="dxa"/>
-        <w:left w:w="100.0" w:type="dxa"/>
-        <w:bottom w:w="100.0" w:type="dxa"/>
-        <w:right w:w="100.0" w:type="dxa"/>
-      </w:tblCellMar>
-    </w:tblPr>
-  </w:style>
-  <w:style w:type="paragraph" w:styleId="Normal" w:default="1">
-    <w:name w:val="normal"/>
+  <w:latentStyles w:defLockedState="0" w:defUIPriority="99" w:defSemiHidden="0" w:defUnhideWhenUsed="0" w:defQFormat="0" w:count="376">
+    <w:lsdException w:name="Normal" w:uiPriority="0" w:qFormat="1"/>
+    <w:lsdException w:name="heading 1" w:uiPriority="9" w:qFormat="1"/>
+    <w:lsdException w:name="heading 2" w:semiHidden="1" w:uiPriority="9" w:unhideWhenUsed="1" w:qFormat="1"/>
+    <w:lsdException w:name="heading 3" w:semiHidden="1" w:uiPriority="9" w:unhideWhenUsed="1" w:qFormat="1"/>
+    <w:lsdException w:name="heading 4" w:semiHidden="1" w:uiPriority="9" w:unhideWhenUsed="1" w:qFormat="1"/>
+    <w:lsdException w:name="heading 5" w:semiHidden="1" w:uiPriority="9" w:unhideWhenUsed="1" w:qFormat="1"/>
+    <w:lsdException w:name="heading 6" w:semiHidden="1" w:uiPriority="9" w:unhideWhenUsed="1" w:qFormat="1"/>
+    <w:lsdException w:name="heading 7" w:semiHidden="1" w:uiPriority="9" w:unhideWhenUsed="1" w:qFormat="1"/>
+    <w:lsdException w:name="heading 8" w:semiHidden="1" w:uiPriority="9" w:unhideWhenUsed="1" w:qFormat="1"/>
+    <w:lsdException w:name="heading 9" w:semiHidden="1" w:uiPriority="9" w:unhideWhenUsed="1" w:qFormat="1"/>
+    <w:lsdException w:name="index 1" w:semiHidden="1" w:unhideWhenUsed="1"/>
+    <w:lsdException w:name="index 2" w:semiHidden="1" w:unhideWhenUsed="1"/>
+    <w:lsdException w:name="index 3" w:semiHidden="1" w:unhideWhenUsed="1"/>
+    <w:lsdException w:name="index 4" w:semiHidden="1" w:unhideWhenUsed="1"/>
+    <w:lsdException w:name="index 5" w:semiHidden="1" w:unhideWhenUsed="1"/>
+    <w:lsdException w:name="index 6" w:semiHidden="1" w:unhideWhenUsed="1"/>
+    <w:lsdException w:name="index 7" w:semiHidden="1" w:unhideWhenUsed="1"/>
+    <w:lsdException w:name="index 8" w:semiHidden="1" w:unhideWhenUsed="1"/>
+    <w:lsdException w:name="index 9" w:semiHidden="1" w:unhideWhenUsed="1"/>
+    <w:lsdException w:name="toc 1" w:semiHidden="1" w:uiPriority="39" w:unhideWhenUsed="1"/>
+    <w:lsdException w:name="toc 2" w:semiHidden="1" w:uiPriority="39" w:unhideWhenUsed="1"/>
+    <w:lsdException w:name="toc 3" w:semiHidden="1" w:uiPriority="39" w:unhideWhenUsed="1"/>
+    <w:lsdException w:name="toc 4" w:semiHidden="1" w:uiPriority="39" w:unhideWhenUsed="1"/>
+    <w:lsdException w:name="toc 5" w:semiHidden="1" w:uiPriority="39" w:unhideWhenUsed="1"/>
+    <w:lsdException w:name="toc 6" w:semiHidden="1" w:uiPriority="39" w:unhideWhenUsed="1"/>
+    <w:lsdException w:name="toc 7" w:semiHidden="1" w:uiPriority="39" w:unhideWhenUsed="1"/>
+    <w:lsdException w:name="toc 8" w:semiHidden="1" w:uiPriority="39" w:unhideWhenUsed="1"/>
+    <w:lsdException w:name="toc 9" w:semiHidden="1" w:uiPriority="39" w:unhideWhenUsed="1"/>
+    <w:lsdException w:name="Normal Indent" w:semiHidden="1" w:unhideWhenUsed="1"/>
+    <w:lsdException w:name="footnote text" w:semiHidden="1" w:unhideWhenUsed="1"/>
+    <w:lsdException w:name="annotation text" w:semiHidden="1" w:unhideWhenUsed="1"/>
+    <w:lsdException w:name="header" w:semiHidden="1" w:unhideWhenUsed="1"/>
+    <w:lsdException w:name="footer" w:semiHidden="1" w:unhideWhenUsed="1"/>
+    <w:lsdException w:name="index heading" w:semiHidden="1" w:unhideWhenUsed="1"/>
+    <w:lsdException w:name="caption" w:semiHidden="1" w:uiPriority="35" w:unhideWhenUsed="1" w:qFormat="1"/>
+    <w:lsdException w:name="table of figures" w:semiHidden="1" w:unhideWhenUsed="1"/>
+    <w:lsdException w:name="envelope address" w:semiHidden="1" w:unhideWhenUsed="1"/>
+    <w:lsdException w:name="envelope return" w:semiHidden="1" w:unhideWhenUsed="1"/>
+    <w:lsdException w:name="footnote reference" w:semiHidden="1" w:unhideWhenUsed="1"/>
+    <w:lsdException w:name="annotation reference" w:semiHidden="1" w:unhideWhenUsed="1"/>
+    <w:lsdException w:name="line number" w:semiHidden="1" w:unhideWhenUsed="1"/>
+    <w:lsdException w:name="page number" w:semiHidden="1" w:unhideWhenUsed="1"/>
+    <w:lsdException w:name="endnote reference" w:semiHidden="1" w:unhideWhenUsed="1"/>
+    <w:lsdException w:name="endnote text" w:semiHidden="1" w:unhideWhenUsed="1"/>
+    <w:lsdException w:name="table of authorities" w:semiHidden="1" w:unhideWhenUsed="1"/>
+    <w:lsdException w:name="macro" w:semiHidden="1" w:unhideWhenUsed="1"/>
+    <w:lsdException w:name="toa heading" w:semiHidden="1" w:unhideWhenUsed="1"/>
+    <w:lsdException w:name="List" w:semiHidden="1" w:unhideWhenUsed="1"/>
+    <w:lsdException w:name="List Bullet" w:semiHidden="1" w:unhideWhenUsed="1"/>
+    <w:lsdException w:name="List Number" w:semiHidden="1" w:unhideWhenUsed="1"/>
+    <w:lsdException w:name="List 2" w:semiHidden="1" w:unhideWhenUsed="1"/>
+    <w:lsdException w:name="List 3" w:semiHidden="1" w:unhideWhenUsed="1"/>
+    <w:lsdException w:name="List 4" w:semiHidden="1" w:unhideWhenUsed="1"/>
+    <w:lsdException w:name="List 5" w:semiHidden="1" w:unhideWhenUsed="1"/>
+    <w:lsdException w:name="List Bullet 2" w:semiHidden="1" w:unhideWhenUsed="1"/>
+    <w:lsdException w:name="List Bullet 3" w:semiHidden="1" w:unhideWhenUsed="1"/>
+    <w:lsdException w:name="List Bullet 4" w:semiHidden="1" w:unhideWhenUsed="1"/>
+    <w:lsdException w:name="List Bullet 5" w:semiHidden="1" w:unhideWhenUsed="1"/>
+    <w:lsdException w:name="List Number 2" w:semiHidden="1" w:unhideWhenUsed="1"/>
+    <w:lsdException w:name="List Number 3" w:semiHidden="1" w:unhideWhenUsed="1"/>
+    <w:lsdException w:name="List Number 4" w:semiHidden="1" w:unhideWhenUsed="1"/>
+    <w:lsdException w:name="List Number 5" w:semiHidden="1" w:unhideWhenUsed="1"/>
+    <w:lsdException w:name="Title" w:uiPriority="10" w:qFormat="1"/>
+    <w:lsdException w:name="Closing" w:semiHidden="1" w:unhideWhenUsed="1"/>
+    <w:lsdException w:name="Signature" w:semiHidden="1" w:unhideWhenUsed="1"/>
+    <w:lsdException w:name="Default Paragraph Font" w:semiHidden="1" w:uiPriority="1" w:unhideWhenUsed="1"/>
+    <w:lsdException w:name="Body Text" w:semiHidden="1" w:unhideWhenUsed="1"/>
+    <w:lsdException w:name="Body Text Indent" w:semiHidden="1" w:unhideWhenUsed="1"/>
+    <w:lsdException w:name="List Continue" w:semiHidden="1" w:unhideWhenUsed="1"/>
+    <w:lsdException w:name="List Continue 2" w:semiHidden="1" w:unhideWhenUsed="1"/>
+    <w:lsdException w:name="List Continue 3" w:semiHidden="1" w:unhideWhenUsed="1"/>
+    <w:lsdException w:name="List Continue 4" w:semiHidden="1" w:unhideWhenUsed="1"/>
+    <w:lsdException w:name="List Continue 5" w:semiHidden="1" w:unhideWhenUsed="1"/>
+    <w:lsdException w:name="Message Header" w:semiHidden="1" w:unhideWhenUsed="1"/>
+    <w:lsdException w:name="Subtitle" w:uiPriority="11" w:qFormat="1"/>
+    <w:lsdException w:name="Salutation" w:semiHidden="1" w:unhideWhenUsed="1"/>
+    <w:lsdException w:name="Date" w:semiHidden="1" w:unhideWhenUsed="1"/>
+    <w:lsdException w:name="Body Text First Indent" w:semiHidden="1" w:unhideWhenUsed="1"/>
+    <w:lsdException w:name="Body Text First Indent 2" w:semiHidden="1" w:unhideWhenUsed="1"/>
+    <w:lsdException w:name="Note Heading" w:semiHidden="1" w:unhideWhenUsed="1"/>
+    <w:lsdException w:name="Body Text 2" w:semiHidden="1" w:unhideWhenUsed="1"/>
+    <w:lsdException w:name="Body Text 3" w:semiHidden="1" w:unhideWhenUsed="1"/>
+    <w:lsdException w:name="Body Text Indent 2" w:semiHidden="1" w:unhideWhenUsed="1"/>
+    <w:lsdException w:name="Body Text Indent 3" w:semiHidden="1" w:unhideWhenUsed="1"/>
+    <w:lsdException w:name="Block Text" w:semiHidden="1" w:unhideWhenUsed="1"/>
+    <w:lsdException w:name="Hyperlink" w:semiHidden="1" w:unhideWhenUsed="1"/>
+    <w:lsdException w:name="FollowedHyperlink" w:semiHidden="1" w:unhideWhenUsed="1"/>
+    <w:lsdException w:name="Strong" w:uiPriority="22" w:qFormat="1"/>
+    <w:lsdException w:name="Emphasis" w:uiPriority="20" w:qFormat="1"/>
+    <w:lsdException w:name="Document Map" w:semiHidden="1" w:unhideWhenUsed="1"/>
+    <w:lsdException w:name="Plain Text" w:semiHidden="1" w:unhideWhenUsed="1"/>
+    <w:lsdException w:name="E-mail Signature" w:semiHidden="1" w:unhideWhenUsed="1"/>
+    <w:lsdException w:name="HTML Top of Form" w:semiHidden="1" w:unhideWhenUsed="1"/>
+    <w:lsdException w:name="HTML Bottom of Form" w:semiHidden="1" w:unhideWhenUsed="1"/>
+    <w:lsdException w:name="Normal (Web)" w:semiHidden="1" w:unhideWhenUsed="1"/>
+    <w:lsdException w:name="HTML Acronym" w:semiHidden="1" w:unhideWhenUsed="1"/>
+    <w:lsdException w:name="HTML Address" w:semiHidden="1" w:unhideWhenUsed="1"/>
+    <w:lsdException w:name="HTML Cite" w:semiHidden="1" w:unhideWhenUsed="1"/>
+    <w:lsdException w:name="HTML Code" w:semiHidden="1" w:unhideWhenUsed="1"/>
+    <w:lsdException w:name="HTML Definition" w:semiHidden="1" w:unhideWhenUsed="1"/>
+    <w:lsdException w:name="HTML Keyboard" w:semiHidden="1" w:unhideWhenUsed="1"/>
+    <w:lsdException w:name="HTML Preformatted" w:semiHidden="1" w:unhideWhenUsed="1"/>
+    <w:lsdException w:name="HTML Sample" w:semiHidden="1" w:unhideWhenUsed="1"/>
+    <w:lsdException w:name="HTML Typewriter" w:semiHidden="1" w:unhideWhenUsed="1"/>
+    <w:lsdException w:name="HTML Variable" w:semiHidden="1" w:unhideWhenUsed="1"/>
+    <w:lsdException w:name="Normal Table" w:semiHidden="1" w:unhideWhenUsed="1"/>
+    <w:lsdException w:name="annotation subject" w:semiHidden="1" w:unhideWhenUsed="1"/>
+    <w:lsdException w:name="No List" w:semiHidden="1" w:unhideWhenUsed="1"/>
+    <w:lsdException w:name="Outline List 1" w:semiHidden="1" w:unhideWhenUsed="1"/>
+    <w:lsdException w:name="Outline List 2" w:semiHidden="1" w:unhideWhenUsed="1"/>
+    <w:lsdException w:name="Outline List 3" w:semiHidden="1" w:unhideWhenUsed="1"/>
+    <w:lsdException w:name="Table Simple 1" w:semiHidden="1" w:unhideWhenUsed="1"/>
+    <w:lsdException w:name="Table Simple 2" w:semiHidden="1" w:unhideWhenUsed="1"/>
+    <w:lsdException w:name="Table Simple 3" w:semiHidden="1" w:unhideWhenUsed="1"/>
+    <w:lsdException w:name="Table Classic 1" w:semiHidden="1" w:unhideWhenUsed="1"/>
+    <w:lsdException w:name="Table Classic 2" w:semiHidden="1" w:unhideWhenUsed="1"/>
+    <w:lsdException w:name="Table Classic 3" w:semiHidden="1" w:unhideWhenUsed="1"/>
+    <w:lsdException w:name="Table Classic 4" w:semiHidden="1" w:unhideWhenUsed="1"/>
+    <w:lsdException w:name="Table Colorful 1" w:semiHidden="1" w:unhideWhenUsed="1"/>
+    <w:lsdException w:name="Table Colorful 2" w:semiHidden="1" w:unhideWhenUsed="1"/>
+    <w:lsdException w:name="Table Colorful 3" w:semiHidden="1" w:unhideWhenUsed="1"/>
+    <w:lsdException w:name="Table Columns 1" w:semiHidden="1" w:unhideWhenUsed="1"/>
+    <w:lsdException w:name="Table Columns 2" w:semiHidden="1" w:unhideWhenUsed="1"/>
+    <w:lsdException w:name="Table Columns 3" w:semiHidden="1" w:unhideWhenUsed="1"/>
+    <w:lsdException w:name="Table Columns 4" w:semiHidden="1" w:unhideWhenUsed="1"/>
+    <w:lsdException w:name="Table Columns 5" w:semiHidden="1" w:unhideWhenUsed="1"/>
+    <w:lsdException w:name="Table Grid 1" w:semiHidden="1" w:unhideWhenUsed="1"/>
+    <w:lsdException w:name="Table Grid 2" w:semiHidden="1" w:unhideWhenUsed="1"/>
+    <w:lsdException w:name="Table Grid 3" w:semiHidden="1" w:unhideWhenUsed="1"/>
+    <w:lsdException w:name="Table Grid 4" w:semiHidden="1" w:unhideWhenUsed="1"/>
+    <w:lsdException w:name="Table Grid 5" w:semiHidden="1" w:unhideWhenUsed="1"/>
+    <w:lsdException w:name="Table Grid 6" w:semiHidden="1" w:unhideWhenUsed="1"/>
+    <w:lsdException w:name="Table Grid 7" w:semiHidden="1" w:unhideWhenUsed="1"/>
+    <w:lsdException w:name="Table Grid 8" w:semiHidden="1" w:unhideWhenUsed="1"/>
+    <w:lsdException w:name="Table List 1" w:semiHidden="1" w:unhideWhenUsed="1"/>
+    <w:lsdException w:name="Table List 2" w:semiHidden="1" w:unhideWhenUsed="1"/>
+    <w:lsdException w:name="Table List 3" w:semiHidden="1" w:unhideWhenUsed="1"/>
+    <w:lsdException w:name="Table List 4" w:semiHidden="1" w:unhideWhenUsed="1"/>
+    <w:lsdException w:name="Table List 5" w:semiHidden="1" w:unhideWhenUsed="1"/>
+    <w:lsdException w:name="Table List 6" w:semiHidden="1" w:unhideWhenUsed="1"/>
+    <w:lsdException w:name="Table List 7" w:semiHidden="1" w:unhideWhenUsed="1"/>
+    <w:lsdException w:name="Table List 8" w:semiHidden="1" w:unhideWhenUsed="1"/>
+    <w:lsdException w:name="Table 3D effects 1" w:semiHidden="1" w:unhideWhenUsed="1"/>
+    <w:lsdException w:name="Table 3D effects 2" w:semiHidden="1" w:unhideWhenUsed="1"/>
+    <w:lsdException w:name="Table 3D effects 3" w:semiHidden="1" w:unhideWhenUsed="1"/>
+    <w:lsdException w:name="Table Contemporary" w:semiHidden="1" w:unhideWhenUsed="1"/>
+    <w:lsdException w:name="Table Elegant" w:semiHidden="1" w:unhideWhenUsed="1"/>
+    <w:lsdException w:name="Table Professional" w:semiHidden="1" w:unhideWhenUsed="1"/>
+    <w:lsdException w:name="Table Subtle 1" w:semiHidden="1" w:unhideWhenUsed="1"/>
+    <w:lsdException w:name="Table Subtle 2" w:semiHidden="1" w:unhideWhenUsed="1"/>
+    <w:lsdException w:name="Table Web 1" w:semiHidden="1" w:unhideWhenUsed="1"/>
+    <w:lsdException w:name="Table Web 2" w:semiHidden="1" w:unhideWhenUsed="1"/>
+    <w:lsdException w:name="Table Web 3" w:semiHidden="1" w:unhideWhenUsed="1"/>
+    <w:lsdException w:name="Balloon Text" w:semiHidden="1" w:unhideWhenUsed="1"/>
+    <w:lsdException w:name="Table Grid" w:uiPriority="39"/>
+    <w:lsdException w:name="Table Theme" w:semiHidden="1" w:unhideWhenUsed="1"/>
+    <w:lsdException w:name="Placeholder Text" w:semiHidden="1"/>
+    <w:lsdException w:name="No Spacing" w:uiPriority="1" w:qFormat="1"/>
+    <w:lsdException w:name="Light Shading" w:uiPriority="60"/>
+    <w:lsdException w:name="Light List" w:uiPriority="61"/>
+    <w:lsdException w:name="Light Grid" w:uiPriority="62"/>
+    <w:lsdException w:name="Medium Shading 1" w:uiPriority="63"/>
+    <w:lsdException w:name="Medium Shading 2" w:uiPriority="64"/>
+    <w:lsdException w:name="Medium List 1" w:uiPriority="65"/>
+    <w:lsdException w:name="Medium List 2" w:uiPriority="66"/>
+    <w:lsdException w:name="Medium Grid 1" w:uiPriority="67"/>
+    <w:lsdException w:name="Medium Grid 2" w:uiPriority="68"/>
+    <w:lsdException w:name="Medium Grid 3" w:uiPriority="69"/>
+    <w:lsdException w:name="Dark List" w:uiPriority="70"/>
+    <w:lsdException w:name="Colorful Shading" w:uiPriority="71"/>
+    <w:lsdException w:name="Colorful List" w:uiPriority="72"/>
+    <w:lsdException w:name="Colorful Grid" w:uiPriority="73"/>
+    <w:lsdException w:name="Light Shading Accent 1" w:uiPriority="60"/>
+    <w:lsdException w:name="Light List Accent 1" w:uiPriority="61"/>
+    <w:lsdException w:name="Light Grid Accent 1" w:uiPriority="62"/>
+    <w:lsdException w:name="Medium Shading 1 Accent 1" w:uiPriority="63"/>
+    <w:lsdException w:name="Medium Shading 2 Accent 1" w:uiPriority="64"/>
+    <w:lsdException w:name="Medium List 1 Accent 1" w:uiPriority="65"/>
+    <w:lsdException w:name="Revision" w:semiHidden="1"/>
+    <w:lsdException w:name="List Paragraph" w:uiPriority="34" w:qFormat="1"/>
+    <w:lsdException w:name="Quote" w:uiPriority="29" w:qFormat="1"/>
+    <w:lsdException w:name="Intense Quote" w:uiPriority="30" w:qFormat="1"/>
+    <w:lsdException w:name="Medium List 2 Accent 1" w:uiPriority="66"/>
+    <w:lsdException w:name="Medium Grid 1 Accent 1" w:uiPriority="67"/>
+    <w:lsdException w:name="Medium Grid 2 Accent 1" w:uiPriority="68"/>
+    <w:lsdException w:name="Medium Grid 3 Accent 1" w:uiPriority="69"/>
+    <w:lsdException w:name="Dark List Accent 1" w:uiPriority="70"/>
+    <w:lsdException w:name="Colorful Shading Accent 1" w:uiPriority="71"/>
+    <w:lsdException w:name="Colorful List Accent 1" w:uiPriority="72"/>
+    <w:lsdException w:name="Colorful Grid Accent 1" w:uiPriority="73"/>
+    <w:lsdException w:name="Light Shading Accent 2" w:uiPriority="60"/>
+    <w:lsdException w:name="Light List Accent 2" w:uiPriority="61"/>
+    <w:lsdException w:name="Light Grid Accent 2" w:uiPriority="62"/>
+    <w:lsdException w:name="Medium Shading 1 Accent 2" w:uiPriority="63"/>
+    <w:lsdException w:name="Medium Shading 2 Accent 2" w:uiPriority="64"/>
+    <w:lsdException w:name="Medium List 1 Accent 2" w:uiPriority="65"/>
+    <w:lsdException w:name="Medium List 2 Accent 2" w:uiPriority="66"/>
+    <w:lsdException w:name="Medium Grid 1 Accent 2" w:uiPriority="67"/>
+    <w:lsdException w:name="Medium Grid 2 Accent 2" w:uiPriority="68"/>
+    <w:lsdException w:name="Medium Grid 3 Accent 2" w:uiPriority="69"/>
+    <w:lsdException w:name="Dark List Accent 2" w:uiPriority="70"/>
+    <w:lsdException w:name="Colorful Shading Accent 2" w:uiPriority="71"/>
+    <w:lsdException w:name="Colorful List Accent 2" w:uiPriority="72"/>
+    <w:lsdException w:name="Colorful Grid Accent 2" w:uiPriority="73"/>
+    <w:lsdException w:name="Light Shading Accent 3" w:uiPriority="60"/>
+    <w:lsdException w:name="Light List Accent 3" w:uiPriority="61"/>
+    <w:lsdException w:name="Light Grid Accent 3" w:uiPriority="62"/>
+    <w:lsdException w:name="Medium Shading 1 Accent 3" w:uiPriority="63"/>
+    <w:lsdException w:name="Medium Shading 2 Accent 3" w:uiPriority="64"/>
+    <w:lsdException w:name="Medium List 1 Accent 3" w:uiPriority="65"/>
+    <w:lsdException w:name="Medium List 2 Accent 3" w:uiPriority="66"/>
+    <w:lsdException w:name="Medium Grid 1 Accent 3" w:uiPriority="67"/>
+    <w:lsdException w:name="Medium Grid 2 Accent 3" w:uiPriority="68"/>
+    <w:lsdException w:name="Medium Grid 3 Accent 3" w:uiPriority="69"/>
+    <w:lsdException w:name="Dark List Accent 3" w:uiPriority="70"/>
+    <w:lsdException w:name="Colorful Shading Accent 3" w:uiPriority="71"/>
+    <w:lsdException w:name="Colorful List Accent 3" w:uiPriority="72"/>
+    <w:lsdException w:name="Colorful Grid Accent 3" w:uiPriority="73"/>
+    <w:lsdException w:name="Light Shading Accent 4" w:uiPriority="60"/>
+    <w:lsdException w:name="Light List Accent 4" w:uiPriority="61"/>
+    <w:lsdException w:name="Light Grid Accent 4" w:uiPriority="62"/>
+    <w:lsdException w:name="Medium Shading 1 Accent 4" w:uiPriority="63"/>
+    <w:lsdException w:name="Medium Shading 2 Accent 4" w:uiPriority="64"/>
+    <w:lsdException w:name="Medium List 1 Accent 4" w:uiPriority="65"/>
+    <w:lsdException w:name="Medium List 2 Accent 4" w:uiPriority="66"/>
+    <w:lsdException w:name="Medium Grid 1 Accent 4" w:uiPriority="67"/>
+    <w:lsdException w:name="Medium Grid 2 Accent 4" w:uiPriority="68"/>
+    <w:lsdException w:name="Medium Grid 3 Accent 4" w:uiPriority="69"/>
+    <w:lsdException w:name="Dark List Accent 4" w:uiPriority="70"/>
+    <w:lsdException w:name="Colorful Shading Accent 4" w:uiPriority="71"/>
+    <w:lsdException w:name="Colorful List Accent 4" w:uiPriority="72"/>
+    <w:lsdException w:name="Colorful Grid Accent 4" w:uiPriority="73"/>
+    <w:lsdException w:name="Light Shading Accent 5" w:uiPriority="60"/>
+    <w:lsdException w:name="Light List Accent 5" w:uiPriority="61"/>
+    <w:lsdException w:name="Light Grid Accent 5" w:uiPriority="62"/>
+    <w:lsdException w:name="Medium Shading 1 Accent 5" w:uiPriority="63"/>
+    <w:lsdException w:name="Medium Shading 2 Accent 5" w:uiPriority="64"/>
+    <w:lsdException w:name="Medium List 1 Accent 5" w:uiPriority="65"/>
+    <w:lsdException w:name="Medium List 2 Accent 5" w:uiPriority="66"/>
+    <w:lsdException w:name="Medium Grid 1 Accent 5" w:uiPriority="67"/>
+    <w:lsdException w:name="Medium Grid 2 Accent 5" w:uiPriority="68"/>
+    <w:lsdException w:name="Medium Grid 3 Accent 5" w:uiPriority="69"/>
+    <w:lsdException w:name="Dark List Accent 5" w:uiPriority="70"/>
+    <w:lsdException w:name="Colorful Shading Accent 5" w:uiPriority="71"/>
+    <w:lsdException w:name="Colorful List Accent 5" w:uiPriority="72"/>
+    <w:lsdException w:name="Colorful Grid Accent 5" w:uiPriority="73"/>
+    <w:lsdException w:name="Light Shading Accent 6" w:uiPriority="60"/>
+    <w:lsdException w:name="Light List Accent 6" w:uiPriority="61"/>
+    <w:lsdException w:name="Light Grid Accent 6" w:uiPriority="62"/>
+    <w:lsdException w:name="Medium Shading 1 Accent 6" w:uiPriority="63"/>
+    <w:lsdException w:name="Medium Shading 2 Accent 6" w:uiPriority="64"/>
+    <w:lsdException w:name="Medium List 1 Accent 6" w:uiPriority="65"/>
+    <w:lsdException w:name="Medium List 2 Accent 6" w:uiPriority="66"/>
+    <w:lsdException w:name="Medium Grid 1 Accent 6" w:uiPriority="67"/>
+    <w:lsdException w:name="Medium Grid 2 Accent 6" w:uiPriority="68"/>
+    <w:lsdException w:name="Medium Grid 3 Accent 6" w:uiPriority="69"/>
+    <w:lsdException w:name="Dark List Accent 6" w:uiPriority="70"/>
+    <w:lsdException w:name="Colorful Shading Accent 6" w:uiPriority="71"/>
+    <w:lsdException w:name="Colorful List Accent 6" w:uiPriority="72"/>
+    <w:lsdException w:name="Colorful Grid Accent 6" w:uiPriority="73"/>
+    <w:lsdException w:name="Subtle Emphasis" w:uiPriority="19" w:qFormat="1"/>
+    <w:lsdException w:name="Intense Emphasis" w:uiPriority="21" w:qFormat="1"/>
+    <w:lsdException w:name="Subtle Reference" w:uiPriority="31" w:qFormat="1"/>
+    <w:lsdException w:name="Intense Reference" w:uiPriority="32" w:qFormat="1"/>
+    <w:lsdException w:name="Book Title" w:uiPriority="33" w:qFormat="1"/>
+    <w:lsdException w:name="Bibliography" w:semiHidden="1" w:uiPriority="37" w:unhideWhenUsed="1"/>
+    <w:lsdException w:name="TOC Heading" w:semiHidden="1" w:uiPriority="39" w:unhideWhenUsed="1" w:qFormat="1"/>
+    <w:lsdException w:name="Plain Table 1" w:uiPriority="41"/>
+    <w:lsdException w:name="Plain Table 2" w:uiPriority="42"/>
+    <w:lsdException w:name="Plain Table 3" w:uiPriority="43"/>
+    <w:lsdException w:name="Plain Table 4" w:uiPriority="44"/>
+    <w:lsdException w:name="Plain Table 5" w:uiPriority="45"/>
+    <w:lsdException w:name="Grid Table Light" w:uiPriority="40"/>
+    <w:lsdException w:name="Grid Table 1 Light" w:uiPriority="46"/>
+    <w:lsdException w:name="Grid Table 2" w:uiPriority="47"/>
+    <w:lsdException w:name="Grid Table 3" w:uiPriority="48"/>
+    <w:lsdException w:name="Grid Table 4" w:uiPriority="49"/>
+    <w:lsdException w:name="Grid Table 5 Dark" w:uiPriority="50"/>
+    <w:lsdException w:name="Grid Table 6 Colorful" w:uiPriority="51"/>
+    <w:lsdException w:name="Grid Table 7 Colorful" w:uiPriority="52"/>
+    <w:lsdException w:name="Grid Table 1 Light Accent 1" w:uiPriority="46"/>
+    <w:lsdException w:name="Grid Table 2 Accent 1" w:uiPriority="47"/>
+    <w:lsdException w:name="Grid Table 3 Accent 1" w:uiPriority="48"/>
+    <w:lsdException w:name="Grid Table 4 Accent 1" w:uiPriority="49"/>
+    <w:lsdException w:name="Grid Table 5 Dark Accent 1" w:uiPriority="50"/>
+    <w:lsdException w:name="Grid Table 6 Colorful Accent 1" w:uiPriority="51"/>
+    <w:lsdException w:name="Grid Table 7 Colorful Accent 1" w:uiPriority="52"/>
+    <w:lsdException w:name="Grid Table 1 Light Accent 2" w:uiPriority="46"/>
+    <w:lsdException w:name="Grid Table 2 Accent 2" w:uiPriority="47"/>
+    <w:lsdException w:name="Grid Table 3 Accent 2" w:uiPriority="48"/>
+    <w:lsdException w:name="Grid Table 4 Accent 2" w:uiPriority="49"/>
+    <w:lsdException w:name="Grid Table 5 Dark Accent 2" w:uiPriority="50"/>
+    <w:lsdException w:name="Grid Table 6 Colorful Accent 2" w:uiPriority="51"/>
+    <w:lsdException w:name="Grid Table 7 Colorful Accent 2" w:uiPriority="52"/>
+    <w:lsdException w:name="Grid Table 1 Light Accent 3" w:uiPriority="46"/>
+    <w:lsdException w:name="Grid Table 2 Accent 3" w:uiPriority="47"/>
+    <w:lsdException w:name="Grid Table 3 Accent 3" w:uiPriority="48"/>
+    <w:lsdException w:name="Grid Table 4 Accent 3" w:uiPriority="49"/>
+    <w:lsdException w:name="Grid Table 5 Dark Accent 3" w:uiPriority="50"/>
+    <w:lsdException w:name="Grid Table 6 Colorful Accent 3" w:uiPriority="51"/>
+    <w:lsdException w:name="Grid Table 7 Colorful Accent 3" w:uiPriority="52"/>
+    <w:lsdException w:name="Grid Table 1 Light Accent 4" w:uiPriority="46"/>
+    <w:lsdException w:name="Grid Table 2 Accent 4" w:uiPriority="47"/>
+    <w:lsdException w:name="Grid Table 3 Accent 4" w:uiPriority="48"/>
+    <w:lsdException w:name="Grid Table 4 Accent 4" w:uiPriority="49"/>
+    <w:lsdException w:name="Grid Table 5 Dark Accent 4" w:uiPriority="50"/>
+    <w:lsdException w:name="Grid Table 6 Colorful Accent 4" w:uiPriority="51"/>
+    <w:lsdException w:name="Grid Table 7 Colorful Accent 4" w:uiPriority="52"/>
+    <w:lsdException w:name="Grid Table 1 Light Accent 5" w:uiPriority="46"/>
+    <w:lsdException w:name="Grid Table 2 Accent 5" w:uiPriority="47"/>
+    <w:lsdException w:name="Grid Table 3 Accent 5" w:uiPriority="48"/>
+    <w:lsdException w:name="Grid Table 4 Accent 5" w:uiPriority="49"/>
+    <w:lsdException w:name="Grid Table 5 Dark Accent 5" w:uiPriority="50"/>
+    <w:lsdException w:name="Grid Table 6 Colorful Accent 5" w:uiPriority="51"/>
+    <w:lsdException w:name="Grid Table 7 Colorful Accent 5" w:uiPriority="52"/>
+    <w:lsdException w:name="Grid Table 1 Light Accent 6" w:uiPriority="46"/>
+    <w:lsdException w:name="Grid Table 2 Accent 6" w:uiPriority="47"/>
+    <w:lsdException w:name="Grid Table 3 Accent 6" w:uiPriority="48"/>
+    <w:lsdException w:name="Grid Table 4 Accent 6" w:uiPriority="49"/>
+    <w:lsdException w:name="Grid Table 5 Dark Accent 6" w:uiPriority="50"/>
+    <w:lsdException w:name="Grid Table 6 Colorful Accent 6" w:uiPriority="51"/>
+    <w:lsdException w:name="Grid Table 7 Colorful Accent 6" w:uiPriority="52"/>
+    <w:lsdException w:name="List Table 1 Light" w:uiPriority="46"/>
+    <w:lsdException w:name="List Table 2" w:uiPriority="47"/>
+    <w:lsdException w:name="List Table 3" w:uiPriority="48"/>
+    <w:lsdException w:name="List Table 4" w:uiPriority="49"/>
+    <w:lsdException w:name="List Table 5 Dark" w:uiPriority="50"/>
+    <w:lsdException w:name="List Table 6 Colorful" w:uiPriority="51"/>
+    <w:lsdException w:name="List Table 7 Colorful" w:uiPriority="52"/>
+    <w:lsdException w:name="List Table 1 Light Accent 1" w:uiPriority="46"/>
+    <w:lsdException w:name="List Table 2 Accent 1" w:uiPriority="47"/>
+    <w:lsdException w:name="List Table 3 Accent 1" w:uiPriority="48"/>
+    <w:lsdException w:name="List Table 4 Accent 1" w:uiPriority="49"/>
+    <w:lsdException w:name="List Table 5 Dark Accent 1" w:uiPriority="50"/>
+    <w:lsdException w:name="List Table 6 Colorful Accent 1" w:uiPriority="51"/>
+    <w:lsdException w:name="List Table 7 Colorful Accent 1" w:uiPriority="52"/>
+    <w:lsdException w:name="List Table 1 Light Accent 2" w:uiPriority="46"/>
+    <w:lsdException w:name="List Table 2 Accent 2" w:uiPriority="47"/>
+    <w:lsdException w:name="List Table 3 Accent 2" w:uiPriority="48"/>
+    <w:lsdException w:name="List Table 4 Accent 2" w:uiPriority="49"/>
+    <w:lsdException w:name="List Table 5 Dark Accent 2" w:uiPriority="50"/>
+    <w:lsdException w:name="List Table 6 Colorful Accent 2" w:uiPriority="51"/>
+    <w:lsdException w:name="List Table 7 Colorful Accent 2" w:uiPriority="52"/>
+    <w:lsdException w:name="List Table 1 Light Accent 3" w:uiPriority="46"/>
+    <w:lsdException w:name="List Table 2 Accent 3" w:uiPriority="47"/>
+    <w:lsdException w:name="List Table 3 Accent 3" w:uiPriority="48"/>
+    <w:lsdException w:name="List Table 4 Accent 3" w:uiPriority="49"/>
+    <w:lsdException w:name="List Table 5 Dark Accent 3" w:uiPriority="50"/>
+    <w:lsdException w:name="List Table 6 Colorful Accent 3" w:uiPriority="51"/>
+    <w:lsdException w:name="List Table 7 Colorful Accent 3" w:uiPriority="52"/>
+    <w:lsdException w:name="List Table 1 Light Accent 4" w:uiPriority="46"/>
+    <w:lsdException w:name="List Table 2 Accent 4" w:uiPriority="47"/>
+    <w:lsdException w:name="List Table 3 Accent 4" w:uiPriority="48"/>
+    <w:lsdException w:name="List Table 4 Accent 4" w:uiPriority="49"/>
+    <w:lsdException w:name="List Table 5 Dark Accent 4" w:uiPriority="50"/>
+    <w:lsdException w:name="List Table 6 Colorful Accent 4" w:uiPriority="51"/>
+    <w:lsdException w:name="List Table 7 Colorful Accent 4" w:uiPriority="52"/>
+    <w:lsdException w:name="List Table 1 Light Accent 5" w:uiPriority="46"/>
+    <w:lsdException w:name="List Table 2 Accent 5" w:uiPriority="47"/>
+    <w:lsdException w:name="List Table 3 Accent 5" w:uiPriority="48"/>
+    <w:lsdException w:name="List Table 4 Accent 5" w:uiPriority="49"/>
+    <w:lsdException w:name="List Table 5 Dark Accent 5" w:uiPriority="50"/>
+    <w:lsdException w:name="List Table 6 Colorful Accent 5" w:uiPriority="51"/>
+    <w:lsdException w:name="List Table 7 Colorful Accent 5" w:uiPriority="52"/>
+    <w:lsdException w:name="List Table 1 Light Accent 6" w:uiPriority="46"/>
+    <w:lsdException w:name="List Table 2 Accent 6" w:uiPriority="47"/>
+    <w:lsdException w:name="List Table 3 Accent 6" w:uiPriority="48"/>
+    <w:lsdException w:name="List Table 4 Accent 6" w:uiPriority="49"/>
+    <w:lsdException w:name="List Table 5 Dark Accent 6" w:uiPriority="50"/>
+    <w:lsdException w:name="List Table 6 Colorful Accent 6" w:uiPriority="51"/>
+    <w:lsdException w:name="List Table 7 Colorful Accent 6" w:uiPriority="52"/>
+    <w:lsdException w:name="Mention" w:semiHidden="1" w:unhideWhenUsed="1"/>
+    <w:lsdException w:name="Smart Hyperlink" w:semiHidden="1" w:unhideWhenUsed="1"/>
+    <w:lsdException w:name="Hashtag" w:semiHidden="1" w:unhideWhenUsed="1"/>
+    <w:lsdException w:name="Unresolved Mention" w:semiHidden="1" w:unhideWhenUsed="1"/>
+    <w:lsdException w:name="Smart Link" w:semiHidden="1" w:unhideWhenUsed="1"/>
+  </w:latentStyles>
+  <w:style w:type="paragraph" w:default="1" w:styleId="Normal">
+    <w:name w:val="Normal"/>
+    <w:qFormat/>
   </w:style>
   <w:style w:type="paragraph" w:styleId="Heading1">
     <w:name w:val="heading 1"/>
     <w:basedOn w:val="Normal"/>
     <w:next w:val="Normal"/>
+    <w:uiPriority w:val="9"/>
+    <w:qFormat/>
     <w:pPr>
-      <w:keepNext w:val="1"/>
-      <w:keepLines w:val="1"/>
-      <w:spacing w:after="120" w:before="400" w:lineRule="auto"/>
+      <w:keepNext/>
+      <w:keepLines/>
+      <w:spacing w:before="400" w:after="120"/>
+      <w:outlineLvl w:val="0"/>
     </w:pPr>
     <w:rPr>
       <w:sz w:val="40"/>
@@ -758,10 +1049,15 @@
     <w:name w:val="heading 2"/>
     <w:basedOn w:val="Normal"/>
     <w:next w:val="Normal"/>
+    <w:uiPriority w:val="9"/>
+    <w:semiHidden/>
+    <w:unhideWhenUsed/>
+    <w:qFormat/>
     <w:pPr>
-      <w:keepNext w:val="1"/>
-      <w:keepLines w:val="1"/>
-      <w:spacing w:after="120" w:before="360" w:lineRule="auto"/>
+      <w:keepNext/>
+      <w:keepLines/>
+      <w:spacing w:before="360" w:after="120"/>
+      <w:outlineLvl w:val="1"/>
     </w:pPr>
     <w:rPr>
       <w:sz w:val="32"/>
@@ -772,10 +1068,15 @@
     <w:name w:val="heading 3"/>
     <w:basedOn w:val="Normal"/>
     <w:next w:val="Normal"/>
+    <w:uiPriority w:val="9"/>
+    <w:semiHidden/>
+    <w:unhideWhenUsed/>
+    <w:qFormat/>
     <w:pPr>
-      <w:keepNext w:val="1"/>
-      <w:keepLines w:val="1"/>
-      <w:spacing w:after="80" w:before="320" w:lineRule="auto"/>
+      <w:keepNext/>
+      <w:keepLines/>
+      <w:spacing w:before="320" w:after="80"/>
+      <w:outlineLvl w:val="2"/>
     </w:pPr>
     <w:rPr>
       <w:color w:val="434343"/>
@@ -787,10 +1088,15 @@
     <w:name w:val="heading 4"/>
     <w:basedOn w:val="Normal"/>
     <w:next w:val="Normal"/>
+    <w:uiPriority w:val="9"/>
+    <w:semiHidden/>
+    <w:unhideWhenUsed/>
+    <w:qFormat/>
     <w:pPr>
-      <w:keepNext w:val="1"/>
-      <w:keepLines w:val="1"/>
-      <w:spacing w:after="80" w:before="280" w:lineRule="auto"/>
+      <w:keepNext/>
+      <w:keepLines/>
+      <w:spacing w:before="280" w:after="80"/>
+      <w:outlineLvl w:val="3"/>
     </w:pPr>
     <w:rPr>
       <w:color w:val="666666"/>
@@ -802,10 +1108,15 @@
     <w:name w:val="heading 5"/>
     <w:basedOn w:val="Normal"/>
     <w:next w:val="Normal"/>
+    <w:uiPriority w:val="9"/>
+    <w:semiHidden/>
+    <w:unhideWhenUsed/>
+    <w:qFormat/>
     <w:pPr>
-      <w:keepNext w:val="1"/>
-      <w:keepLines w:val="1"/>
-      <w:spacing w:after="80" w:before="240" w:lineRule="auto"/>
+      <w:keepNext/>
+      <w:keepLines/>
+      <w:spacing w:before="240" w:after="80"/>
+      <w:outlineLvl w:val="4"/>
     </w:pPr>
     <w:rPr>
       <w:color w:val="666666"/>
@@ -815,125 +1126,126 @@
     <w:name w:val="heading 6"/>
     <w:basedOn w:val="Normal"/>
     <w:next w:val="Normal"/>
+    <w:uiPriority w:val="9"/>
+    <w:semiHidden/>
+    <w:unhideWhenUsed/>
+    <w:qFormat/>
     <w:pPr>
-      <w:keepNext w:val="1"/>
-      <w:keepLines w:val="1"/>
-      <w:spacing w:after="80" w:before="240" w:lineRule="auto"/>
+      <w:keepNext/>
+      <w:keepLines/>
+      <w:spacing w:before="240" w:after="80"/>
+      <w:outlineLvl w:val="5"/>
     </w:pPr>
     <w:rPr>
-      <w:i w:val="1"/>
-      <w:iCs w:val="1"/>
+      <w:i/>
+      <w:iCs/>
       <w:color w:val="666666"/>
     </w:rPr>
+  </w:style>
+  <w:style w:type="character" w:default="1" w:styleId="DefaultParagraphFont">
+    <w:name w:val="Default Paragraph Font"/>
+    <w:uiPriority w:val="1"/>
+    <w:semiHidden/>
+    <w:unhideWhenUsed/>
+  </w:style>
+  <w:style w:type="table" w:default="1" w:styleId="TableNormal">
+    <w:name w:val="Normal Table"/>
+    <w:uiPriority w:val="99"/>
+    <w:semiHidden/>
+    <w:unhideWhenUsed/>
+    <w:tblPr>
+      <w:tblInd w:w="0" w:type="dxa"/>
+      <w:tblCellMar>
+        <w:top w:w="0" w:type="dxa"/>
+        <w:left w:w="108" w:type="dxa"/>
+        <w:bottom w:w="0" w:type="dxa"/>
+        <w:right w:w="108" w:type="dxa"/>
+      </w:tblCellMar>
+    </w:tblPr>
+  </w:style>
+  <w:style w:type="numbering" w:default="1" w:styleId="NoList">
+    <w:name w:val="No List"/>
+    <w:uiPriority w:val="99"/>
+    <w:semiHidden/>
+    <w:unhideWhenUsed/>
+  </w:style>
+  <w:style w:type="table" w:customStyle="1" w:styleId="TableNormal0">
+    <w:name w:val="TableNormal"/>
+    <w:tblPr>
+      <w:tblCellMar>
+        <w:top w:w="100" w:type="dxa"/>
+        <w:left w:w="100" w:type="dxa"/>
+        <w:bottom w:w="100" w:type="dxa"/>
+        <w:right w:w="100" w:type="dxa"/>
+      </w:tblCellMar>
+    </w:tblPr>
   </w:style>
   <w:style w:type="paragraph" w:styleId="Title">
     <w:name w:val="Title"/>
     <w:basedOn w:val="Normal"/>
     <w:next w:val="Normal"/>
+    <w:uiPriority w:val="10"/>
+    <w:qFormat/>
     <w:pPr>
-      <w:keepNext w:val="1"/>
-      <w:keepLines w:val="1"/>
-      <w:spacing w:after="60" w:lineRule="auto"/>
+      <w:keepNext/>
+      <w:keepLines/>
+      <w:spacing w:after="60"/>
     </w:pPr>
     <w:rPr>
       <w:sz w:val="52"/>
       <w:szCs w:val="52"/>
     </w:rPr>
   </w:style>
-  <w:style w:type="table" w:styleId="TableNormal" w:default="1">
+  <w:style w:type="table" w:customStyle="1" w:styleId="TableNormal1">
     <w:name w:val="TableNormal"/>
     <w:tblPr>
       <w:tblCellMar>
-        <w:top w:w="100.0" w:type="dxa"/>
-        <w:left w:w="100.0" w:type="dxa"/>
-        <w:bottom w:w="100.0" w:type="dxa"/>
-        <w:right w:w="100.0" w:type="dxa"/>
+        <w:top w:w="100" w:type="dxa"/>
+        <w:left w:w="100" w:type="dxa"/>
+        <w:bottom w:w="100" w:type="dxa"/>
+        <w:right w:w="100" w:type="dxa"/>
       </w:tblCellMar>
     </w:tblPr>
   </w:style>
-  <w:style w:type="paragraph" w:styleId="Normal" w:default="1">
-    <w:name w:val="normal"/>
-  </w:style>
-  <w:style w:type="table" w:styleId="TableNormal" w:default="1">
+  <w:style w:type="table" w:customStyle="1" w:styleId="TableNormal2">
     <w:name w:val="TableNormal"/>
     <w:tblPr>
       <w:tblCellMar>
-        <w:top w:w="100.0" w:type="dxa"/>
-        <w:left w:w="100.0" w:type="dxa"/>
-        <w:bottom w:w="100.0" w:type="dxa"/>
-        <w:right w:w="100.0" w:type="dxa"/>
+        <w:top w:w="100" w:type="dxa"/>
+        <w:left w:w="100" w:type="dxa"/>
+        <w:bottom w:w="100" w:type="dxa"/>
+        <w:right w:w="100" w:type="dxa"/>
       </w:tblCellMar>
     </w:tblPr>
   </w:style>
-  <w:style w:type="paragraph" w:styleId="Normal" w:default="1">
-    <w:name w:val="normal"/>
-  </w:style>
-  <w:style w:type="table" w:styleId="TableNormal" w:default="1">
+  <w:style w:type="table" w:customStyle="1" w:styleId="TableNormal3">
     <w:name w:val="TableNormal"/>
     <w:tblPr>
       <w:tblCellMar>
-        <w:top w:w="100.0" w:type="dxa"/>
-        <w:left w:w="100.0" w:type="dxa"/>
-        <w:bottom w:w="100.0" w:type="dxa"/>
-        <w:right w:w="100.0" w:type="dxa"/>
+        <w:top w:w="100" w:type="dxa"/>
+        <w:left w:w="100" w:type="dxa"/>
+        <w:bottom w:w="100" w:type="dxa"/>
+        <w:right w:w="100" w:type="dxa"/>
       </w:tblCellMar>
     </w:tblPr>
   </w:style>
-  <w:style w:type="paragraph" w:styleId="Normal" w:default="1">
-    <w:name w:val="normal"/>
-  </w:style>
-  <w:style w:type="table" w:styleId="Table1">
-    <w:basedOn w:val="TableNormal"/>
+  <w:style w:type="table" w:customStyle="1" w:styleId="a">
+    <w:basedOn w:val="TableNormal3"/>
     <w:tblPr>
       <w:tblStyleRowBandSize w:val="1"/>
       <w:tblStyleColBandSize w:val="1"/>
-      <w:tblCellMar/>
     </w:tblPr>
-    <w:tblStylePr w:type="band1Horz">
-      <w:tcPr/>
-    </w:tblStylePr>
-    <w:tblStylePr w:type="band1Vert">
-      <w:tcPr/>
-    </w:tblStylePr>
-    <w:tblStylePr w:type="band2Horz">
-      <w:tcPr/>
-    </w:tblStylePr>
-    <w:tblStylePr w:type="band2Vert">
-      <w:tcPr/>
-    </w:tblStylePr>
-    <w:tblStylePr w:type="firstCol">
-      <w:tcPr/>
-    </w:tblStylePr>
-    <w:tblStylePr w:type="firstRow">
-      <w:tcPr/>
-    </w:tblStylePr>
-    <w:tblStylePr w:type="lastCol">
-      <w:tcPr/>
-    </w:tblStylePr>
-    <w:tblStylePr w:type="lastRow">
-      <w:tcPr/>
-    </w:tblStylePr>
-    <w:tblStylePr w:type="neCell">
-      <w:tcPr/>
-    </w:tblStylePr>
-    <w:tblStylePr w:type="nwCell">
-      <w:tcPr/>
-    </w:tblStylePr>
-    <w:tblStylePr w:type="seCell">
-      <w:tcPr/>
-    </w:tblStylePr>
-    <w:tblStylePr w:type="swCell">
-      <w:tcPr/>
-    </w:tblStylePr>
   </w:style>
   <w:style w:type="paragraph" w:styleId="Subtitle">
     <w:name w:val="Subtitle"/>
     <w:basedOn w:val="Normal"/>
     <w:next w:val="Normal"/>
+    <w:uiPriority w:val="11"/>
+    <w:qFormat/>
     <w:pPr>
-      <w:keepNext w:val="1"/>
-      <w:keepLines w:val="1"/>
-      <w:spacing w:after="320" w:lineRule="auto"/>
+      <w:keepNext/>
+      <w:keepLines/>
+      <w:spacing w:after="320"/>
     </w:pPr>
     <w:rPr>
       <w:color w:val="666666"/>
@@ -941,8 +1253,8 @@
       <w:szCs w:val="30"/>
     </w:rPr>
   </w:style>
-  <w:style w:type="table" w:styleId="Table1">
-    <w:basedOn w:val="TableNormal"/>
+  <w:style w:type="table" w:customStyle="1" w:styleId="a0">
+    <w:basedOn w:val="TableNormal3"/>
     <w:tblPr>
       <w:tblStyleRowBandSize w:val="1"/>
       <w:tblStyleColBandSize w:val="1"/>
@@ -1271,17 +1583,17 @@
 </a:theme>
 </file>
 
-<file path=customXML/item1.xml><?xml version="1.0" encoding="utf-8"?>
+<file path=customXml/item1.xml><?xml version="1.0" encoding="utf-8"?>
 <go:gDocsCustomXmlDataStorage xmlns:go="http://customooxmlschemas.google.com/" xmlns:r="http://schemas.openxmlformats.org/officeDocument/2006/relationships" uri="GoogleDocsCustomDataVersion2">
   <go:docsCustomData xmlns:go="http://customooxmlschemas.google.com/" roundtripDataSignature="AMtx7mgml3IzOcAgWa4TotlbVK0gTBtzpw==">CgMxLjAyDmgub21iN2s4b2h4a2NuOAByITFucDFfTjZMSmxrbVZicDdBbFMtNF9rdGFzd1F4TlEwLQ==</go:docsCustomData>
 </go:gDocsCustomXmlDataStorage>
 </file>
 
-<file path=customXML/itemProps1.xml><?xml version="1.0" encoding="utf-8"?>
+<file path=customXml/itemProps1.xml><?xml version="1.0" encoding="utf-8"?>
 <ds:datastoreItem xmlns:ds="http://schemas.openxmlformats.org/officeDocument/2006/customXml" ds:itemID="{11111111-1234-1234-1234-123412341234}">
   <ds:schemaRefs>
+    <ds:schemaRef ds:uri="http://customooxmlschemas.google.com/"/>
     <ds:schemaRef ds:uri="http://schemas.openxmlformats.org/officeDocument/2006/relationships"/>
-    <ds:schemaRef ds:uri="http://customooxmlschemas.google.com/"/>
   </ds:schemaRefs>
 </ds:datastoreItem>
 </file>